--- a/mpDocs/op_rs1.docx
+++ b/mpDocs/op_rs1.docx
@@ -21,6 +21,18 @@
           <w:szCs w:val="32"/>
         </w:rPr>
       </w:pPr>
+      <w:hyperlink r:id="rId9" w:history="1">
+        <w:r>
+          <w:rPr>
+            <w:rStyle w:val="Hyperlink"/>
+            <w:rFonts w:ascii="Bookman Old Style" w:hAnsi="Bookman Old Style"/>
+            <w:b/>
+            <w:bCs/>
+            <w:sz w:val="36"/>
+          </w:rPr>
+          <w:t>DOING PHYSICS WITH MATLAB</w:t>
+        </w:r>
+      </w:hyperlink>
       <w:r>
         <w:rPr>
           <w:noProof/>
@@ -52,7 +64,7 @@
                     </pic:cNvPicPr>
                   </pic:nvPicPr>
                   <pic:blipFill>
-                    <a:blip r:embed="rId9">
+                    <a:blip r:embed="rId10">
                       <a:extLst>
                         <a:ext uri="{28A0092B-C50C-407E-A947-70E740481C1C}">
                           <a14:useLocalDpi xmlns:a14="http://schemas.microsoft.com/office/drawing/2010/main" val="0"/>
@@ -100,19 +112,6 @@
         </w:rPr>
         <w:t xml:space="preserve"> </w:t>
       </w:r>
-      <w:hyperlink r:id="rId10" w:history="1">
-        <w:r>
-          <w:rPr>
-            <w:rStyle w:val="Hyperlink"/>
-            <w:rFonts w:ascii="Bookman Old Style" w:hAnsi="Bookman Old Style"/>
-            <w:b/>
-            <w:bCs/>
-            <w:sz w:val="32"/>
-            <w:szCs w:val="32"/>
-          </w:rPr>
-          <w:t>DOING PHYSICS WITH MATLAB</w:t>
-        </w:r>
-      </w:hyperlink>
     </w:p>
     <w:p>
       <w:pPr>
@@ -136,17 +135,6 @@
           <w:sz w:val="32"/>
           <w:szCs w:val="32"/>
         </w:rPr>
-        <w:t xml:space="preserve"> </w:t>
-      </w:r>
-      <w:r>
-        <w:rPr>
-          <w:rFonts w:ascii="Bookman Old Style" w:hAnsi="Bookman Old Style"/>
-          <w:b/>
-          <w:bCs/>
-          <w:color w:val="0000FF"/>
-          <w:sz w:val="32"/>
-          <w:szCs w:val="32"/>
-        </w:rPr>
         <w:t>COMPUTATIONAL OPTICS</w:t>
       </w:r>
     </w:p>
@@ -208,46 +196,57 @@
           <w:sz w:val="32"/>
           <w:szCs w:val="32"/>
         </w:rPr>
-        <w:t xml:space="preserve">                  RAYLEIGH-SOMMERFELD</w:t>
-      </w:r>
-    </w:p>
-    <w:p>
-      <w:pPr>
-        <w:pStyle w:val="Heading1"/>
+        <w:t xml:space="preserve">                  RAYLEIGH-</w:t>
+      </w:r>
+      <w:proofErr w:type="spellStart"/>
+      <w:r>
         <w:rPr>
           <w:rFonts w:ascii="Bookman Old Style" w:hAnsi="Bookman Old Style"/>
           <w:color w:val="E36C0A" w:themeColor="accent6" w:themeShade="BF"/>
           <w:sz w:val="32"/>
           <w:szCs w:val="32"/>
         </w:rPr>
-      </w:pPr>
-      <w:r>
+        <w:t>SOMMERFELD</w:t>
+      </w:r>
+      <w:proofErr w:type="spellEnd"/>
+    </w:p>
+    <w:p>
+      <w:pPr>
+        <w:pStyle w:val="Heading1"/>
         <w:rPr>
           <w:rFonts w:ascii="Bookman Old Style" w:hAnsi="Bookman Old Style"/>
           <w:color w:val="E36C0A" w:themeColor="accent6" w:themeShade="BF"/>
           <w:sz w:val="32"/>
           <w:szCs w:val="32"/>
         </w:rPr>
-        <w:t xml:space="preserve">                     DIFFRACTION INTEGRAL</w:t>
-      </w:r>
-    </w:p>
-    <w:p>
-      <w:pPr>
-        <w:pStyle w:val="Heading1"/>
+      </w:pPr>
+      <w:r>
         <w:rPr>
           <w:rFonts w:ascii="Bookman Old Style" w:hAnsi="Bookman Old Style"/>
           <w:color w:val="E36C0A" w:themeColor="accent6" w:themeShade="BF"/>
           <w:sz w:val="32"/>
           <w:szCs w:val="32"/>
         </w:rPr>
-      </w:pPr>
-      <w:r>
+        <w:t xml:space="preserve">                     DIFFRACTION INTEGRAL</w:t>
+      </w:r>
+    </w:p>
+    <w:p>
+      <w:pPr>
+        <w:pStyle w:val="Heading1"/>
         <w:rPr>
           <w:rFonts w:ascii="Bookman Old Style" w:hAnsi="Bookman Old Style"/>
           <w:color w:val="E36C0A" w:themeColor="accent6" w:themeShade="BF"/>
           <w:sz w:val="32"/>
           <w:szCs w:val="32"/>
         </w:rPr>
+      </w:pPr>
+      <w:r>
+        <w:rPr>
+          <w:rFonts w:ascii="Bookman Old Style" w:hAnsi="Bookman Old Style"/>
+          <w:color w:val="E36C0A" w:themeColor="accent6" w:themeShade="BF"/>
+          <w:sz w:val="32"/>
+          <w:szCs w:val="32"/>
+        </w:rPr>
         <w:t xml:space="preserve">                     OF THE FIRST KIND</w:t>
       </w:r>
     </w:p>
@@ -294,84 +293,59 @@
     </w:p>
     <w:p>
       <w:pPr>
-        <w:tabs>
-          <w:tab w:val="left" w:pos="567"/>
-        </w:tabs>
-        <w:spacing w:line="276" w:lineRule="auto"/>
-        <w:rPr>
-          <w:rFonts w:ascii="Tahoma" w:hAnsi="Tahoma" w:cs="Tahoma"/>
+        <w:spacing w:line="360" w:lineRule="auto"/>
+        <w:rPr>
+          <w:b/>
+          <w:color w:val="000000" w:themeColor="text1"/>
+          <w:sz w:val="32"/>
+          <w:szCs w:val="32"/>
+        </w:rPr>
+      </w:pPr>
+      <w:r>
+        <w:rPr>
+          <w:color w:val="000000" w:themeColor="text1"/>
+          <w:sz w:val="32"/>
+          <w:szCs w:val="32"/>
+        </w:rPr>
+        <w:t>Ian Cooper</w:t>
+      </w:r>
+    </w:p>
+    <w:p>
+      <w:pPr>
+        <w:spacing w:line="360" w:lineRule="auto"/>
+        <w:rPr>
+          <w:color w:val="000000" w:themeColor="text1"/>
+          <w:sz w:val="32"/>
+          <w:szCs w:val="32"/>
+        </w:rPr>
+      </w:pPr>
+      <w:r>
+        <w:rPr>
+          <w:color w:val="000000" w:themeColor="text1"/>
+          <w:sz w:val="32"/>
+          <w:szCs w:val="32"/>
+        </w:rPr>
+        <w:t>Please email any corrections, comments, suggestions or additions:   matlabvisualphysics@gmail.com</w:t>
+      </w:r>
+    </w:p>
+    <w:p>
+      <w:pPr>
+        <w:spacing w:line="360" w:lineRule="auto"/>
+        <w:rPr>
+          <w:rStyle w:val="Hyperlink"/>
           <w:bCs/>
-          <w:color w:val="000000"/>
-        </w:rPr>
-      </w:pPr>
-      <w:r>
-        <w:rPr>
-          <w:rFonts w:ascii="Tahoma" w:hAnsi="Tahoma" w:cs="Tahoma"/>
-          <w:bCs/>
-          <w:color w:val="000000"/>
-        </w:rPr>
-        <w:t>Ian Cooper</w:t>
-      </w:r>
-    </w:p>
-    <w:p>
-      <w:pPr>
-        <w:spacing w:line="276" w:lineRule="auto"/>
-        <w:rPr>
-          <w:rFonts w:ascii="Tahoma" w:hAnsi="Tahoma" w:cs="Tahoma"/>
-          <w:bCs/>
-          <w:color w:val="000000"/>
-        </w:rPr>
-      </w:pPr>
-      <w:r>
-        <w:rPr>
-          <w:rFonts w:ascii="Tahoma" w:hAnsi="Tahoma" w:cs="Tahoma"/>
-          <w:bCs/>
-          <w:color w:val="000000"/>
-        </w:rPr>
-        <w:t>School of Physics, University of Sydney</w:t>
-      </w:r>
-    </w:p>
-    <w:p>
-      <w:pPr>
-        <w:spacing w:line="276" w:lineRule="auto"/>
-        <w:rPr>
-          <w:rFonts w:ascii="Tahoma" w:hAnsi="Tahoma" w:cs="Tahoma"/>
-          <w:color w:val="000000"/>
-        </w:rPr>
-      </w:pPr>
-      <w:r>
-        <w:rPr>
-          <w:rFonts w:ascii="Tahoma" w:hAnsi="Tahoma" w:cs="Tahoma"/>
-          <w:color w:val="000000"/>
-        </w:rPr>
-        <w:t>ian.cooper@sydney.edu.au</w:t>
-      </w:r>
-    </w:p>
-    <w:p>
-      <w:pPr>
-        <w:spacing w:line="276" w:lineRule="auto"/>
-        <w:rPr>
-          <w:rFonts w:ascii="Tahoma" w:hAnsi="Tahoma" w:cs="Tahoma"/>
-        </w:rPr>
-      </w:pPr>
-    </w:p>
-    <w:p/>
-    <w:p>
-      <w:pPr>
-        <w:rPr>
-          <w:rFonts w:ascii="Bookman Old Style" w:hAnsi="Bookman Old Style" w:cs="Tahoma"/>
-          <w:b/>
-          <w:color w:val="000099"/>
+          <w:sz w:val="32"/>
+          <w:szCs w:val="32"/>
         </w:rPr>
       </w:pPr>
       <w:hyperlink r:id="rId11" w:history="1">
         <w:r>
           <w:rPr>
             <w:rStyle w:val="Hyperlink"/>
-            <w:rFonts w:ascii="Bookman Old Style" w:hAnsi="Bookman Old Style" w:cs="Tahoma"/>
-            <w:b/>
+            <w:sz w:val="32"/>
+            <w:szCs w:val="32"/>
           </w:rPr>
-          <w:t>DOWNLOAD DIRECTORY FOR MATLAB SCRIPTS</w:t>
+          <w:t>Matlab Download Directory</w:t>
         </w:r>
       </w:hyperlink>
     </w:p>
@@ -419,8 +393,9 @@
           <w:sz w:val="26"/>
           <w:szCs w:val="26"/>
         </w:rPr>
-        <w:t>-SOMMERFELD</w:t>
-      </w:r>
+        <w:t>-</w:t>
+      </w:r>
+      <w:proofErr w:type="spellStart"/>
       <w:r>
         <w:rPr>
           <w:rFonts w:ascii="Bookman Old Style" w:hAnsi="Bookman Old Style"/>
@@ -429,6 +404,17 @@
           <w:sz w:val="26"/>
           <w:szCs w:val="26"/>
         </w:rPr>
+        <w:t>SOMMERFELD</w:t>
+      </w:r>
+      <w:proofErr w:type="spellEnd"/>
+      <w:r>
+        <w:rPr>
+          <w:rFonts w:ascii="Bookman Old Style" w:hAnsi="Bookman Old Style"/>
+          <w:b/>
+          <w:color w:val="0000FF"/>
+          <w:sz w:val="26"/>
+          <w:szCs w:val="26"/>
+        </w:rPr>
         <w:t xml:space="preserve"> DIFFRACTION INTEGRAL OF THE FIRST KIND</w:t>
       </w:r>
     </w:p>
@@ -454,6 +440,7 @@
         </w:rPr>
         <w:t>Rayleigh-</w:t>
       </w:r>
+      <w:proofErr w:type="spellStart"/>
       <w:r>
         <w:rPr>
           <w:b/>
@@ -463,6 +450,7 @@
         </w:rPr>
         <w:t>Sommerfeld</w:t>
       </w:r>
+      <w:proofErr w:type="spellEnd"/>
       <w:r>
         <w:rPr>
           <w:b/>
@@ -481,9 +469,11 @@
       <w:r>
         <w:t>includes the entire space to the right of the aperture. It is assumed that the Rayleigh-</w:t>
       </w:r>
+      <w:proofErr w:type="spellStart"/>
       <w:r>
         <w:t>Sommerfeld</w:t>
       </w:r>
+      <w:proofErr w:type="spellEnd"/>
       <w:r>
         <w:t xml:space="preserve"> diffraction integral of the first kind is valid throughout this space, right down to the aperture. There are no limitations on the maximum size of either the aperture or observation region, relative to the observation distance, because </w:t>
       </w:r>
@@ -503,9 +493,11 @@
       <w:r>
         <w:t>eigh-</w:t>
       </w:r>
+      <w:proofErr w:type="spellStart"/>
       <w:r>
         <w:t>Sommerfeld</w:t>
       </w:r>
+      <w:proofErr w:type="spellEnd"/>
       <w:r>
         <w:t xml:space="preserve"> diffraction integral of the first kind </w:t>
       </w:r>
@@ -570,10 +562,10 @@
             <v:path o:extrusionok="f" gradientshapeok="t" o:connecttype="rect"/>
             <o:lock v:ext="edit" aspectratio="t"/>
           </v:shapetype>
-          <v:shape id="_x0000_i1025" type="#_x0000_t75" style="width:199.8pt;height:45pt" o:ole="">
+          <v:shape id="_x0000_i1025" type="#_x0000_t75" style="width:199.4pt;height:45.25pt" o:ole="">
             <v:imagedata r:id="rId12" o:title=""/>
           </v:shape>
-          <o:OLEObject Type="Embed" ProgID="Equation.DSMT4" ShapeID="_x0000_i1025" DrawAspect="Content" ObjectID="_1476595016" r:id="rId13"/>
+          <o:OLEObject Type="Embed" ProgID="Equation.DSMT4" ShapeID="_x0000_i1025" DrawAspect="Content" ObjectID="_1672077727" r:id="rId13"/>
         </w:object>
       </w:r>
     </w:p>
@@ -586,8 +578,13 @@
       <w:pPr>
         <w:spacing w:line="276" w:lineRule="auto"/>
       </w:pPr>
-      <w:r>
-        <w:t xml:space="preserve">where </w:t>
+      <w:proofErr w:type="gramStart"/>
+      <w:r>
+        <w:t>where</w:t>
+      </w:r>
+      <w:proofErr w:type="gramEnd"/>
+      <w:r>
+        <w:t xml:space="preserve"> </w:t>
       </w:r>
       <w:r>
         <w:rPr>
@@ -605,6 +602,7 @@
       <w:r>
         <w:t xml:space="preserve"> is the electric field at the observation point P, </w:t>
       </w:r>
+      <w:proofErr w:type="spellStart"/>
       <w:r>
         <w:rPr>
           <w:i/>
@@ -618,9 +616,11 @@
         </w:rPr>
         <w:t>Q</w:t>
       </w:r>
+      <w:proofErr w:type="spellEnd"/>
       <w:r>
         <w:t xml:space="preserve"> is the electric field within the aperture and </w:t>
       </w:r>
+      <w:proofErr w:type="spellStart"/>
       <w:r>
         <w:rPr>
           <w:i/>
@@ -634,6 +634,7 @@
         </w:rPr>
         <w:t>PQ</w:t>
       </w:r>
+      <w:proofErr w:type="spellEnd"/>
       <w:r>
         <w:t xml:space="preserve"> is the distance from an aperture point Q to the </w:t>
       </w:r>
@@ -691,24 +692,29 @@
           <w:position w:val="-14"/>
         </w:rPr>
         <w:object w:dxaOrig="1200" w:dyaOrig="400">
-          <v:shape id="_x0000_i1026" type="#_x0000_t75" style="width:60pt;height:19.8pt" o:ole="">
+          <v:shape id="_x0000_i1026" type="#_x0000_t75" style="width:60pt;height:19.4pt" o:ole="">
             <v:imagedata r:id="rId14" o:title=""/>
           </v:shape>
-          <o:OLEObject Type="Embed" ProgID="Equation.DSMT4" ShapeID="_x0000_i1026" DrawAspect="Content" ObjectID="_1476595017" r:id="rId15"/>
+          <o:OLEObject Type="Embed" ProgID="Equation.DSMT4" ShapeID="_x0000_i1026" DrawAspect="Content" ObjectID="_1672077728" r:id="rId15"/>
         </w:object>
       </w:r>
       <w:r>
-        <w:t xml:space="preserve"> and </w:t>
-      </w:r>
+        <w:t xml:space="preserve"> </w:t>
+      </w:r>
+      <w:proofErr w:type="gramStart"/>
+      <w:r>
+        <w:t xml:space="preserve">and </w:t>
+      </w:r>
+      <w:proofErr w:type="gramEnd"/>
       <w:r>
         <w:rPr>
           <w:position w:val="-10"/>
         </w:rPr>
         <w:object w:dxaOrig="859" w:dyaOrig="380">
-          <v:shape id="_x0000_i1027" type="#_x0000_t75" style="width:43.2pt;height:19.2pt" o:ole="">
+          <v:shape id="_x0000_i1027" type="#_x0000_t75" style="width:43.4pt;height:19.4pt" o:ole="">
             <v:imagedata r:id="rId16" o:title=""/>
           </v:shape>
-          <o:OLEObject Type="Embed" ProgID="Equation.DSMT4" ShapeID="_x0000_i1027" DrawAspect="Content" ObjectID="_1476595018" r:id="rId17"/>
+          <o:OLEObject Type="Embed" ProgID="Equation.DSMT4" ShapeID="_x0000_i1027" DrawAspect="Content" ObjectID="_1672077729" r:id="rId17"/>
         </w:object>
       </w:r>
       <w:r>
@@ -724,101 +730,17 @@
       <w:pPr>
         <w:spacing w:line="276" w:lineRule="auto"/>
       </w:pPr>
-      <w:r>
-        <w:t xml:space="preserve">For a more details about diffraction integrals </w:t>
-      </w:r>
-      <w:r>
-        <w:t>view the document</w:t>
-      </w:r>
-    </w:p>
-    <w:p>
-      <w:pPr>
-        <w:spacing w:line="276" w:lineRule="auto"/>
-      </w:pPr>
-    </w:p>
-    <w:p>
-      <w:pPr>
-        <w:spacing w:line="276" w:lineRule="auto"/>
-      </w:pPr>
-      <w:r>
-        <w:rPr>
-          <w:noProof/>
-          <w:lang w:eastAsia="zh-CN"/>
-        </w:rPr>
-        <w:drawing>
-          <wp:inline distT="0" distB="0" distL="0" distR="0">
-            <wp:extent cx="365760" cy="266700"/>
-            <wp:effectExtent l="0" t="0" r="0" b="0"/>
-            <wp:docPr id="1" name="Picture 1" descr="C:\Users\Admin\Desktop\ap\images\hsp\Image2.gif">
-              <a:hlinkClick xmlns:a="http://schemas.openxmlformats.org/drawingml/2006/main" r:id="rId18"/>
-            </wp:docPr>
-            <wp:cNvGraphicFramePr>
-              <a:graphicFrameLocks xmlns:a="http://schemas.openxmlformats.org/drawingml/2006/main" noChangeAspect="1"/>
-            </wp:cNvGraphicFramePr>
-            <a:graphic xmlns:a="http://schemas.openxmlformats.org/drawingml/2006/main">
-              <a:graphicData uri="http://schemas.openxmlformats.org/drawingml/2006/picture">
-                <pic:pic xmlns:pic="http://schemas.openxmlformats.org/drawingml/2006/picture">
-                  <pic:nvPicPr>
-                    <pic:cNvPr id="0" name="Picture 23" descr="C:\Users\Admin\Desktop\ap\images\hsp\Image2.gif"/>
-                    <pic:cNvPicPr>
-                      <a:picLocks noChangeAspect="1" noChangeArrowheads="1"/>
-                    </pic:cNvPicPr>
-                  </pic:nvPicPr>
-                  <pic:blipFill>
-                    <a:blip r:embed="rId19">
-                      <a:extLst>
-                        <a:ext uri="{28A0092B-C50C-407E-A947-70E740481C1C}">
-                          <a14:useLocalDpi xmlns:a14="http://schemas.microsoft.com/office/drawing/2010/main" val="0"/>
-                        </a:ext>
-                      </a:extLst>
-                    </a:blip>
-                    <a:srcRect/>
-                    <a:stretch>
-                      <a:fillRect/>
-                    </a:stretch>
-                  </pic:blipFill>
-                  <pic:spPr bwMode="auto">
-                    <a:xfrm>
-                      <a:off x="0" y="0"/>
-                      <a:ext cx="365760" cy="266700"/>
-                    </a:xfrm>
-                    <a:prstGeom prst="rect">
-                      <a:avLst/>
-                    </a:prstGeom>
-                    <a:noFill/>
-                    <a:ln>
-                      <a:noFill/>
-                    </a:ln>
-                  </pic:spPr>
-                </pic:pic>
-              </a:graphicData>
-            </a:graphic>
-          </wp:inline>
-        </w:drawing>
-      </w:r>
-      <w:r>
-        <w:t xml:space="preserve">      </w:t>
-      </w:r>
-      <w:r>
-        <w:t>Scalar Diffraction theory: Diffraction Integrals</w:t>
-      </w:r>
-    </w:p>
-    <w:p>
-      <w:pPr>
-        <w:spacing w:line="276" w:lineRule="auto"/>
-      </w:pPr>
-    </w:p>
-    <w:p>
-      <w:pPr>
-        <w:spacing w:line="276" w:lineRule="auto"/>
-      </w:pPr>
-    </w:p>
-    <w:p>
-      <w:pPr>
-        <w:spacing w:line="276" w:lineRule="auto"/>
-      </w:pPr>
-      <w:r>
-        <w:lastRenderedPageBreak/>
+    </w:p>
+    <w:p>
+      <w:pPr>
+        <w:spacing w:line="276" w:lineRule="auto"/>
+      </w:pPr>
+    </w:p>
+    <w:p>
+      <w:pPr>
+        <w:spacing w:line="276" w:lineRule="auto"/>
+      </w:pPr>
+      <w:r>
         <w:t>S</w:t>
       </w:r>
       <w:r>
@@ -881,6 +803,7 @@
           <w:sz w:val="28"/>
           <w:szCs w:val="28"/>
         </w:rPr>
+        <w:lastRenderedPageBreak/>
         <w:t>1.</w:t>
       </w:r>
       <w:r>
@@ -956,14 +879,9 @@
       <w:r>
         <w:t xml:space="preserve">The double integral given in equation (1) can be estimated numerically by a </w:t>
       </w:r>
-      <w:hyperlink r:id="rId20" w:history="1">
-        <w:r>
-          <w:rPr>
-            <w:rStyle w:val="Hyperlink"/>
-          </w:rPr>
-          <w:t>two-dimensional form of Simpson’s 1/3 rule</w:t>
-        </w:r>
-      </w:hyperlink>
+      <w:r>
+        <w:t>two-dimensional form of Simpson’s 1/3 rule</w:t>
+      </w:r>
       <w:r>
         <w:t xml:space="preserve">. </w:t>
       </w:r>
@@ -992,12 +910,14 @@
       <w:r>
         <w:sym w:font="Symbol" w:char="F0B4"/>
       </w:r>
+      <w:proofErr w:type="spellStart"/>
       <w:r>
         <w:rPr>
           <w:i/>
         </w:rPr>
         <w:t>N</w:t>
       </w:r>
+      <w:proofErr w:type="spellEnd"/>
       <w:r>
         <w:t xml:space="preserve"> points</w:t>
       </w:r>
@@ -1071,10 +991,10 @@
           <w:position w:val="-34"/>
         </w:rPr>
         <w:object w:dxaOrig="4840" w:dyaOrig="800">
-          <v:shape id="_x0000_i1028" type="#_x0000_t75" style="width:241.8pt;height:40.2pt" o:ole="">
-            <v:imagedata r:id="rId21" o:title=""/>
+          <v:shape id="_x0000_i1028" type="#_x0000_t75" style="width:241.85pt;height:40.6pt" o:ole="">
+            <v:imagedata r:id="rId18" o:title=""/>
           </v:shape>
-          <o:OLEObject Type="Embed" ProgID="Equation.DSMT4" ShapeID="_x0000_i1028" DrawAspect="Content" ObjectID="_1476595019" r:id="rId22"/>
+          <o:OLEObject Type="Embed" ProgID="Equation.DSMT4" ShapeID="_x0000_i1028" DrawAspect="Content" ObjectID="_1672077730" r:id="rId19"/>
         </w:object>
       </w:r>
     </w:p>
@@ -1095,8 +1015,13 @@
         </w:tabs>
         <w:spacing w:line="276" w:lineRule="auto"/>
       </w:pPr>
-      <w:r>
-        <w:t xml:space="preserve">where </w:t>
+      <w:proofErr w:type="gramStart"/>
+      <w:r>
+        <w:t>where</w:t>
+      </w:r>
+      <w:proofErr w:type="gramEnd"/>
+      <w:r>
+        <w:t xml:space="preserve"> </w:t>
       </w:r>
       <w:r>
         <w:rPr>
@@ -1125,12 +1050,14 @@
       <w:r>
         <w:sym w:font="Symbol" w:char="F0B4"/>
       </w:r>
+      <w:proofErr w:type="spellStart"/>
       <w:r>
         <w:rPr>
           <w:i/>
         </w:rPr>
         <w:t>N</w:t>
       </w:r>
+      <w:proofErr w:type="spellEnd"/>
       <w:r>
         <w:t xml:space="preserve"> and the matrices can be manipulated very easily in Matlab to give the estimate of the integral of equation (1). Then equation (2) is evaluated for each observation point P.</w:t>
       </w:r>
@@ -1173,7 +1100,7 @@
                     </pic:cNvPicPr>
                   </pic:nvPicPr>
                   <pic:blipFill>
-                    <a:blip r:embed="rId23">
+                    <a:blip r:embed="rId20">
                       <a:extLst>
                         <a:ext uri="{28A0092B-C50C-407E-A947-70E740481C1C}">
                           <a14:useLocalDpi xmlns:a14="http://schemas.microsoft.com/office/drawing/2010/main" val="0"/>
@@ -1207,6 +1134,7 @@
         <w:spacing w:line="276" w:lineRule="auto"/>
         <w:ind w:firstLine="720"/>
       </w:pPr>
+      <w:proofErr w:type="gramStart"/>
       <w:r>
         <w:t xml:space="preserve">Fig.1.   Cartesian </w:t>
       </w:r>
@@ -1219,6 +1147,7 @@
       <w:r>
         <w:t>.</w:t>
       </w:r>
+      <w:proofErr w:type="gramEnd"/>
     </w:p>
     <w:p>
       <w:pPr>
@@ -1266,6 +1195,7 @@
       <w:r>
         <w:t>Cartesian coordinates (</w:t>
       </w:r>
+      <w:proofErr w:type="spellStart"/>
       <w:r>
         <w:rPr>
           <w:i/>
@@ -1279,9 +1209,11 @@
         </w:rPr>
         <w:t>Q</w:t>
       </w:r>
+      <w:proofErr w:type="spellEnd"/>
       <w:r>
         <w:t xml:space="preserve">, </w:t>
       </w:r>
+      <w:proofErr w:type="spellStart"/>
       <w:r>
         <w:rPr>
           <w:i/>
@@ -1295,9 +1227,11 @@
         </w:rPr>
         <w:t>Q</w:t>
       </w:r>
+      <w:proofErr w:type="spellEnd"/>
       <w:r>
         <w:t xml:space="preserve">, </w:t>
       </w:r>
+      <w:proofErr w:type="spellStart"/>
       <w:r>
         <w:rPr>
           <w:i/>
@@ -1311,6 +1245,7 @@
         </w:rPr>
         <w:t>Q</w:t>
       </w:r>
+      <w:proofErr w:type="spellEnd"/>
       <w:r>
         <w:t>) and/or polar coordinates (</w:t>
       </w:r>
@@ -1367,10 +1302,10 @@
       </w:r>
       <w:r>
         <w:object w:dxaOrig="4320" w:dyaOrig="380">
-          <v:shape id="_x0000_i1029" type="#_x0000_t75" style="width:3in;height:19.2pt" o:ole="">
-            <v:imagedata r:id="rId24" o:title=""/>
+          <v:shape id="_x0000_i1029" type="#_x0000_t75" style="width:3in;height:19.4pt" o:ole="">
+            <v:imagedata r:id="rId21" o:title=""/>
           </v:shape>
-          <o:OLEObject Type="Embed" ProgID="Equation.DSMT4" ShapeID="_x0000_i1029" DrawAspect="Content" ObjectID="_1476595020" r:id="rId25"/>
+          <o:OLEObject Type="Embed" ProgID="Equation.DSMT4" ShapeID="_x0000_i1029" DrawAspect="Content" ObjectID="_1672077731" r:id="rId22"/>
         </w:object>
       </w:r>
     </w:p>
@@ -1403,15 +1338,18 @@
       <w:r>
         <w:sym w:font="Symbol" w:char="F0B4"/>
       </w:r>
+      <w:proofErr w:type="spellStart"/>
       <w:r>
         <w:rPr>
           <w:i/>
         </w:rPr>
         <w:t>N</w:t>
       </w:r>
+      <w:proofErr w:type="spellEnd"/>
       <w:r>
         <w:t xml:space="preserve"> using the Matlab command </w:t>
       </w:r>
+      <w:proofErr w:type="spellStart"/>
       <w:r>
         <w:rPr>
           <w:rFonts w:asciiTheme="minorHAnsi" w:hAnsiTheme="minorHAnsi"/>
@@ -1419,6 +1357,7 @@
         </w:rPr>
         <w:t>meshgrid</w:t>
       </w:r>
+      <w:proofErr w:type="spellEnd"/>
       <w:r>
         <w:rPr>
           <w:rFonts w:asciiTheme="minorHAnsi" w:hAnsiTheme="minorHAnsi"/>
@@ -1432,6 +1371,7 @@
       <w:r>
         <w:t xml:space="preserve">distance </w:t>
       </w:r>
+      <w:proofErr w:type="spellStart"/>
       <w:r>
         <w:rPr>
           <w:i/>
@@ -1444,6 +1384,7 @@
         </w:rPr>
         <w:t>PQ</w:t>
       </w:r>
+      <w:proofErr w:type="spellEnd"/>
       <w:r>
         <w:t xml:space="preserve"> </w:t>
       </w:r>
@@ -1451,8 +1392,14 @@
         <w:t>between</w:t>
       </w:r>
       <w:r>
-        <w:t xml:space="preserve"> an aperture point Q(</w:t>
-      </w:r>
+        <w:t xml:space="preserve"> an aperture point </w:t>
+      </w:r>
+      <w:proofErr w:type="gramStart"/>
+      <w:r>
+        <w:t>Q(</w:t>
+      </w:r>
+      <w:proofErr w:type="spellStart"/>
+      <w:proofErr w:type="gramEnd"/>
       <w:r>
         <w:rPr>
           <w:i/>
@@ -1466,9 +1413,11 @@
         </w:rPr>
         <w:t>Q</w:t>
       </w:r>
+      <w:proofErr w:type="spellEnd"/>
       <w:r>
         <w:t xml:space="preserve">, </w:t>
       </w:r>
+      <w:proofErr w:type="spellStart"/>
       <w:r>
         <w:rPr>
           <w:i/>
@@ -1482,9 +1431,11 @@
         </w:rPr>
         <w:t>Q</w:t>
       </w:r>
+      <w:proofErr w:type="spellEnd"/>
       <w:r>
         <w:t xml:space="preserve">, </w:t>
       </w:r>
+      <w:proofErr w:type="spellStart"/>
       <w:r>
         <w:rPr>
           <w:i/>
@@ -1498,9 +1449,11 @@
         </w:rPr>
         <w:t>Q</w:t>
       </w:r>
+      <w:proofErr w:type="spellEnd"/>
       <w:r>
         <w:t>) and an observation point  P(</w:t>
       </w:r>
+      <w:proofErr w:type="spellStart"/>
       <w:r>
         <w:rPr>
           <w:i/>
@@ -1514,9 +1467,11 @@
         </w:rPr>
         <w:t>P</w:t>
       </w:r>
+      <w:proofErr w:type="spellEnd"/>
       <w:r>
         <w:t xml:space="preserve">, </w:t>
       </w:r>
+      <w:proofErr w:type="spellStart"/>
       <w:r>
         <w:rPr>
           <w:i/>
@@ -1530,9 +1485,11 @@
         </w:rPr>
         <w:t>P</w:t>
       </w:r>
+      <w:proofErr w:type="spellEnd"/>
       <w:r>
         <w:t xml:space="preserve">, </w:t>
       </w:r>
+      <w:proofErr w:type="spellStart"/>
       <w:r>
         <w:rPr>
           <w:i/>
@@ -1546,9 +1503,11 @@
         </w:rPr>
         <w:t>P</w:t>
       </w:r>
+      <w:proofErr w:type="spellEnd"/>
       <w:r>
         <w:t xml:space="preserve">) is calculated using the function  </w:t>
       </w:r>
+      <w:proofErr w:type="spellStart"/>
       <w:r>
         <w:rPr>
           <w:rFonts w:asciiTheme="minorHAnsi" w:hAnsiTheme="minorHAnsi"/>
@@ -1557,6 +1516,7 @@
         </w:rPr>
         <w:t>fn_distancePQ.m</w:t>
       </w:r>
+      <w:proofErr w:type="spellEnd"/>
       <w:r>
         <w:t xml:space="preserve"> . A square matrix </w:t>
       </w:r>
@@ -1569,11 +1529,19 @@
       <w:r>
         <w:sym w:font="Symbol" w:char="F0B4"/>
       </w:r>
-      <w:r>
-        <w:rPr>
-          <w:i/>
-        </w:rPr>
-        <w:t xml:space="preserve">N </w:t>
+      <w:proofErr w:type="spellStart"/>
+      <w:r>
+        <w:rPr>
+          <w:i/>
+        </w:rPr>
+        <w:t>N</w:t>
+      </w:r>
+      <w:proofErr w:type="spellEnd"/>
+      <w:r>
+        <w:rPr>
+          <w:i/>
+        </w:rPr>
+        <w:t xml:space="preserve"> </w:t>
       </w:r>
       <w:r>
         <w:t xml:space="preserve">for is constructed for the </w:t>
@@ -1587,11 +1555,19 @@
       <w:r>
         <w:sym w:font="Symbol" w:char="F0B4"/>
       </w:r>
-      <w:r>
-        <w:rPr>
-          <w:i/>
-        </w:rPr>
-        <w:t xml:space="preserve">N </w:t>
+      <w:proofErr w:type="spellStart"/>
+      <w:r>
+        <w:rPr>
+          <w:i/>
+        </w:rPr>
+        <w:t>N</w:t>
+      </w:r>
+      <w:proofErr w:type="spellEnd"/>
+      <w:r>
+        <w:rPr>
+          <w:i/>
+        </w:rPr>
+        <w:t xml:space="preserve"> </w:t>
       </w:r>
       <w:r>
         <w:t>distance</w:t>
@@ -1608,12 +1584,14 @@
       <w:r>
         <w:sym w:font="Symbol" w:char="F0B4"/>
       </w:r>
+      <w:proofErr w:type="spellStart"/>
       <w:r>
         <w:rPr>
           <w:i/>
         </w:rPr>
         <w:t>N</w:t>
       </w:r>
+      <w:proofErr w:type="spellEnd"/>
       <w:r>
         <w:t xml:space="preserve"> aperture points. </w:t>
       </w:r>
@@ -1632,8 +1610,13 @@
         <w:spacing w:line="276" w:lineRule="auto"/>
       </w:pPr>
       <w:r>
-        <w:t xml:space="preserve">Electric field  </w:t>
-      </w:r>
+        <w:t xml:space="preserve">Electric </w:t>
+      </w:r>
+      <w:proofErr w:type="gramStart"/>
+      <w:r>
+        <w:t xml:space="preserve">field  </w:t>
+      </w:r>
+      <w:proofErr w:type="spellStart"/>
       <w:r>
         <w:rPr>
           <w:i/>
@@ -1644,7 +1627,15 @@
         <w:rPr>
           <w:vertAlign w:val="subscript"/>
         </w:rPr>
-        <w:t xml:space="preserve">Q </w:t>
+        <w:t>Q</w:t>
+      </w:r>
+      <w:proofErr w:type="spellEnd"/>
+      <w:proofErr w:type="gramEnd"/>
+      <w:r>
+        <w:rPr>
+          <w:vertAlign w:val="subscript"/>
+        </w:rPr>
+        <w:t xml:space="preserve"> </w:t>
       </w:r>
       <w:r>
         <w:t xml:space="preserve">is assumed to be uniform in the aperture and is given by a square matrix </w:t>
@@ -1658,12 +1649,14 @@
       <w:r>
         <w:sym w:font="Symbol" w:char="F0B4"/>
       </w:r>
+      <w:proofErr w:type="spellStart"/>
       <w:r>
         <w:rPr>
           <w:i/>
         </w:rPr>
         <w:t>N</w:t>
       </w:r>
+      <w:proofErr w:type="spellEnd"/>
       <w:r>
         <w:t xml:space="preserve">. </w:t>
       </w:r>
@@ -1696,6 +1689,8 @@
       <w:r>
         <w:t xml:space="preserve"> </w:t>
       </w:r>
+      <w:proofErr w:type="spellStart"/>
+      <w:proofErr w:type="gramStart"/>
       <w:r>
         <w:rPr>
           <w:i/>
@@ -1709,6 +1704,8 @@
         </w:rPr>
         <w:t>mn</w:t>
       </w:r>
+      <w:proofErr w:type="spellEnd"/>
+      <w:proofErr w:type="gramEnd"/>
       <w:r>
         <w:t xml:space="preserve"> </w:t>
       </w:r>
@@ -1730,12 +1727,14 @@
       <w:r>
         <w:sym w:font="Symbol" w:char="F0B4"/>
       </w:r>
+      <w:proofErr w:type="spellStart"/>
       <w:r>
         <w:rPr>
           <w:i/>
         </w:rPr>
         <w:t>N</w:t>
       </w:r>
+      <w:proofErr w:type="spellEnd"/>
       <w:r>
         <w:t xml:space="preserve"> </w:t>
       </w:r>
@@ -2423,9 +2422,11 @@
       <w:r>
         <w:t xml:space="preserve">using the </w:t>
       </w:r>
+      <w:proofErr w:type="gramStart"/>
       <w:r>
         <w:t xml:space="preserve">function  </w:t>
       </w:r>
+      <w:proofErr w:type="spellStart"/>
       <w:r>
         <w:rPr>
           <w:rFonts w:asciiTheme="minorHAnsi" w:hAnsiTheme="minorHAnsi"/>
@@ -2441,7 +2442,27 @@
           <w:color w:val="984806" w:themeColor="accent6" w:themeShade="80"/>
           <w:lang w:eastAsia="zh-CN"/>
         </w:rPr>
-        <w:t>impsonxy_coeff(</w:t>
+        <w:t>impsonxy</w:t>
+      </w:r>
+      <w:proofErr w:type="gramEnd"/>
+      <w:r>
+        <w:rPr>
+          <w:rFonts w:asciiTheme="minorHAnsi" w:hAnsiTheme="minorHAnsi"/>
+          <w:b/>
+          <w:color w:val="984806" w:themeColor="accent6" w:themeShade="80"/>
+          <w:lang w:eastAsia="zh-CN"/>
+        </w:rPr>
+        <w:t>_coeff</w:t>
+      </w:r>
+      <w:proofErr w:type="spellEnd"/>
+      <w:r>
+        <w:rPr>
+          <w:rFonts w:asciiTheme="minorHAnsi" w:hAnsiTheme="minorHAnsi"/>
+          <w:b/>
+          <w:color w:val="984806" w:themeColor="accent6" w:themeShade="80"/>
+          <w:lang w:eastAsia="zh-CN"/>
+        </w:rPr>
+        <w:t>(</w:t>
       </w:r>
       <w:r>
         <w:rPr>
@@ -2588,10 +2609,10 @@
           <w:position w:val="-16"/>
         </w:rPr>
         <w:object w:dxaOrig="1200" w:dyaOrig="440">
-          <v:shape id="_x0000_i1030" type="#_x0000_t75" style="width:60pt;height:22.2pt" o:ole="">
-            <v:imagedata r:id="rId26" o:title=""/>
+          <v:shape id="_x0000_i1030" type="#_x0000_t75" style="width:60pt;height:22.15pt" o:ole="">
+            <v:imagedata r:id="rId23" o:title=""/>
           </v:shape>
-          <o:OLEObject Type="Embed" ProgID="Equation.DSMT4" ShapeID="_x0000_i1030" DrawAspect="Content" ObjectID="_1476595021" r:id="rId27"/>
+          <o:OLEObject Type="Embed" ProgID="Equation.DSMT4" ShapeID="_x0000_i1030" DrawAspect="Content" ObjectID="_1672077732" r:id="rId24"/>
         </w:object>
       </w:r>
     </w:p>
@@ -2612,8 +2633,13 @@
         </w:tabs>
         <w:spacing w:line="276" w:lineRule="auto"/>
       </w:pPr>
-      <w:r>
-        <w:t xml:space="preserve">where </w:t>
+      <w:proofErr w:type="gramStart"/>
+      <w:r>
+        <w:t>where</w:t>
+      </w:r>
+      <w:proofErr w:type="gramEnd"/>
+      <w:r>
+        <w:t xml:space="preserve"> </w:t>
       </w:r>
       <w:r>
         <w:rPr>
@@ -2712,14 +2738,20 @@
         <w:t>I</w:t>
       </w:r>
       <w:r>
-        <w:t xml:space="preserve"> is</w:t>
-      </w:r>
-      <w:r>
         <w:t xml:space="preserve"> </w:t>
       </w:r>
+      <w:proofErr w:type="gramStart"/>
+      <w:r>
+        <w:t>is</w:t>
+      </w:r>
+      <w:proofErr w:type="gramEnd"/>
+      <w:r>
+        <w:t xml:space="preserve"> </w:t>
+      </w:r>
       <w:r>
         <w:t xml:space="preserve">inconvenient to use. The symbol </w:t>
       </w:r>
+      <w:proofErr w:type="spellStart"/>
       <w:r>
         <w:rPr>
           <w:i/>
@@ -2733,6 +2765,7 @@
         </w:rPr>
         <w:t>P</w:t>
       </w:r>
+      <w:proofErr w:type="spellEnd"/>
       <w:r>
         <w:t xml:space="preserve"> will often be used for the energy density o</w:t>
       </w:r>
@@ -2740,8 +2773,13 @@
         <w:t>r</w:t>
       </w:r>
       <w:r>
-        <w:t xml:space="preserve"> irradiance  (</w:t>
-      </w:r>
+        <w:t xml:space="preserve"> </w:t>
+      </w:r>
+      <w:proofErr w:type="gramStart"/>
+      <w:r>
+        <w:t>irradiance  (</w:t>
+      </w:r>
+      <w:proofErr w:type="gramEnd"/>
       <w:r>
         <w:rPr>
           <w:i/>
@@ -2757,6 +2795,7 @@
       <w:r>
         <w:t xml:space="preserve"> </w:t>
       </w:r>
+      <w:proofErr w:type="spellStart"/>
       <w:r>
         <w:rPr>
           <w:i/>
@@ -2770,6 +2809,7 @@
         </w:rPr>
         <w:t>P</w:t>
       </w:r>
+      <w:proofErr w:type="spellEnd"/>
       <w:r>
         <w:t>).</w:t>
       </w:r>
@@ -2802,7 +2842,25 @@
           <w:b/>
           <w:color w:val="0000FF"/>
         </w:rPr>
-        <w:t>Examples of Matlab mscripts using</w:t>
+        <w:t xml:space="preserve">Examples of Matlab </w:t>
+      </w:r>
+      <w:proofErr w:type="spellStart"/>
+      <w:r>
+        <w:rPr>
+          <w:rFonts w:ascii="Bookman Old Style" w:hAnsi="Bookman Old Style"/>
+          <w:b/>
+          <w:color w:val="0000FF"/>
+        </w:rPr>
+        <w:t>mscripts</w:t>
+      </w:r>
+      <w:proofErr w:type="spellEnd"/>
+      <w:r>
+        <w:rPr>
+          <w:rFonts w:ascii="Bookman Old Style" w:hAnsi="Bookman Old Style"/>
+          <w:b/>
+          <w:color w:val="0000FF"/>
+        </w:rPr>
+        <w:t xml:space="preserve"> using</w:t>
       </w:r>
       <w:r>
         <w:rPr>
@@ -2945,6 +3003,7 @@
           <w:sz w:val="28"/>
           <w:szCs w:val="28"/>
         </w:rPr>
+        <w:lastRenderedPageBreak/>
         <w:t>2. T</w:t>
       </w:r>
       <w:r>
@@ -2988,7 +3047,15 @@
         <w:spacing w:line="276" w:lineRule="auto"/>
       </w:pPr>
       <w:r>
-        <w:t>The Rayleigh-Sommerfeld diffraction integral given by equation (1)</w:t>
+        <w:t>The Rayleigh-</w:t>
+      </w:r>
+      <w:proofErr w:type="spellStart"/>
+      <w:r>
+        <w:t>Sommerfeld</w:t>
+      </w:r>
+      <w:proofErr w:type="spellEnd"/>
+      <w:r>
+        <w:t xml:space="preserve"> diffraction integral given by equation (1)</w:t>
       </w:r>
     </w:p>
     <w:p>
@@ -3023,10 +3090,10 @@
           <w:position w:val="-42"/>
         </w:rPr>
         <w:object w:dxaOrig="4000" w:dyaOrig="900">
-          <v:shape id="_x0000_i1031" type="#_x0000_t75" style="width:199.8pt;height:45pt" o:ole="">
+          <v:shape id="_x0000_i1031" type="#_x0000_t75" style="width:199.4pt;height:45.25pt" o:ole="">
             <v:imagedata r:id="rId12" o:title=""/>
           </v:shape>
-          <o:OLEObject Type="Embed" ProgID="Equation.DSMT4" ShapeID="_x0000_i1031" DrawAspect="Content" ObjectID="_1476595022" r:id="rId28"/>
+          <o:OLEObject Type="Embed" ProgID="Equation.DSMT4" ShapeID="_x0000_i1031" DrawAspect="Content" ObjectID="_1672077733" r:id="rId25"/>
         </w:object>
       </w:r>
     </w:p>
@@ -3038,8 +3105,13 @@
         </w:tabs>
         <w:spacing w:line="276" w:lineRule="auto"/>
       </w:pPr>
-      <w:r>
-        <w:t>can be integrated over the aperture space using either Cartesian or polar coordinates</w:t>
+      <w:proofErr w:type="gramStart"/>
+      <w:r>
+        <w:t>can</w:t>
+      </w:r>
+      <w:proofErr w:type="gramEnd"/>
+      <w:r>
+        <w:t xml:space="preserve"> be integrated over the aperture space using either Cartesian or polar coordinates</w:t>
       </w:r>
     </w:p>
     <w:p>
@@ -3071,10 +3143,10 @@
           <w:position w:val="-38"/>
         </w:rPr>
         <w:object w:dxaOrig="5000" w:dyaOrig="859">
-          <v:shape id="_x0000_i1032" type="#_x0000_t75" style="width:249.6pt;height:43.2pt" o:ole="">
-            <v:imagedata r:id="rId29" o:title=""/>
+          <v:shape id="_x0000_i1032" type="#_x0000_t75" style="width:249.25pt;height:43.4pt" o:ole="">
+            <v:imagedata r:id="rId26" o:title=""/>
           </v:shape>
-          <o:OLEObject Type="Embed" ProgID="Equation.DSMT4" ShapeID="_x0000_i1032" DrawAspect="Content" ObjectID="_1476595023" r:id="rId30"/>
+          <o:OLEObject Type="Embed" ProgID="Equation.DSMT4" ShapeID="_x0000_i1032" DrawAspect="Content" ObjectID="_1672077734" r:id="rId27"/>
         </w:object>
       </w:r>
     </w:p>
@@ -3107,10 +3179,10 @@
           <w:position w:val="-38"/>
         </w:rPr>
         <w:object w:dxaOrig="5300" w:dyaOrig="859">
-          <v:shape id="_x0000_i1033" type="#_x0000_t75" style="width:264.6pt;height:43.2pt" o:ole="">
-            <v:imagedata r:id="rId31" o:title=""/>
+          <v:shape id="_x0000_i1033" type="#_x0000_t75" style="width:264.9pt;height:43.4pt" o:ole="">
+            <v:imagedata r:id="rId28" o:title=""/>
           </v:shape>
-          <o:OLEObject Type="Embed" ProgID="Equation.DSMT4" ShapeID="_x0000_i1033" DrawAspect="Content" ObjectID="_1476595024" r:id="rId32"/>
+          <o:OLEObject Type="Embed" ProgID="Equation.DSMT4" ShapeID="_x0000_i1033" DrawAspect="Content" ObjectID="_1672077735" r:id="rId29"/>
         </w:object>
       </w:r>
     </w:p>
@@ -3132,8 +3204,17 @@
         <w:spacing w:line="276" w:lineRule="auto"/>
       </w:pPr>
       <w:r>
-        <w:t xml:space="preserve">The integral is estimated numerically using a two-dimensional form of Simpson’s 1/3 rule using the mscript   </w:t>
-      </w:r>
+        <w:t xml:space="preserve">The integral is estimated numerically using a two-dimensional form of Simpson’s 1/3 rule using the </w:t>
+      </w:r>
+      <w:proofErr w:type="spellStart"/>
+      <w:r>
+        <w:t>mscript</w:t>
+      </w:r>
+      <w:proofErr w:type="spellEnd"/>
+      <w:r>
+        <w:t xml:space="preserve">   </w:t>
+      </w:r>
+      <w:proofErr w:type="gramStart"/>
       <w:r>
         <w:rPr>
           <w:rFonts w:asciiTheme="minorHAnsi" w:hAnsiTheme="minorHAnsi"/>
@@ -3145,6 +3226,7 @@
       <w:r>
         <w:t>.</w:t>
       </w:r>
+      <w:proofErr w:type="gramEnd"/>
     </w:p>
     <w:p>
       <w:pPr>
@@ -3240,7 +3322,25 @@
           <w:color w:val="000000"/>
           <w:lang w:eastAsia="zh-CN"/>
         </w:rPr>
-        <w:t>EP(c1,c2) = simpson2d(MP,xQmin,xQmax,yQmin,yQmax) ./(2*pi) ;</w:t>
+        <w:t>EP(c1,c2) = simpson2d(</w:t>
+      </w:r>
+      <w:proofErr w:type="spellStart"/>
+      <w:r>
+        <w:rPr>
+          <w:rFonts w:asciiTheme="minorHAnsi" w:hAnsiTheme="minorHAnsi" w:cs="Courier New"/>
+          <w:color w:val="000000"/>
+          <w:lang w:eastAsia="zh-CN"/>
+        </w:rPr>
+        <w:t>MP,xQmin,xQmax,yQmin,yQmax</w:t>
+      </w:r>
+      <w:proofErr w:type="spellEnd"/>
+      <w:r>
+        <w:rPr>
+          <w:rFonts w:asciiTheme="minorHAnsi" w:hAnsiTheme="minorHAnsi" w:cs="Courier New"/>
+          <w:color w:val="000000"/>
+          <w:lang w:eastAsia="zh-CN"/>
+        </w:rPr>
+        <w:t>) ./(2*pi) ;</w:t>
       </w:r>
     </w:p>
     <w:p>
@@ -3267,12 +3367,21 @@
           <w:lang w:eastAsia="zh-CN"/>
         </w:rPr>
       </w:pPr>
-      <w:r>
-        <w:rPr>
-          <w:color w:val="000000"/>
-          <w:lang w:eastAsia="zh-CN"/>
-        </w:rPr>
-        <w:t xml:space="preserve">where </w:t>
+      <w:proofErr w:type="gramStart"/>
+      <w:r>
+        <w:rPr>
+          <w:color w:val="000000"/>
+          <w:lang w:eastAsia="zh-CN"/>
+        </w:rPr>
+        <w:t>where</w:t>
+      </w:r>
+      <w:proofErr w:type="gramEnd"/>
+      <w:r>
+        <w:rPr>
+          <w:color w:val="000000"/>
+          <w:lang w:eastAsia="zh-CN"/>
+        </w:rPr>
+        <w:t xml:space="preserve"> </w:t>
       </w:r>
       <w:r>
         <w:rPr>
@@ -3312,6 +3421,7 @@
         </w:rPr>
         <w:sym w:font="Symbol" w:char="F0B4"/>
       </w:r>
+      <w:proofErr w:type="spellStart"/>
       <w:r>
         <w:rPr>
           <w:i/>
@@ -3320,6 +3430,7 @@
         </w:rPr>
         <w:t>N</w:t>
       </w:r>
+      <w:proofErr w:type="spellEnd"/>
       <w:r>
         <w:rPr>
           <w:color w:val="000000"/>
@@ -3375,7 +3486,15 @@
         <w:t>intensity</w:t>
       </w:r>
       <w:r>
-        <w:t xml:space="preserve"> has S.I. units of W.m</w:t>
+        <w:t xml:space="preserve"> has </w:t>
+      </w:r>
+      <w:proofErr w:type="spellStart"/>
+      <w:r>
+        <w:t>S.I</w:t>
+      </w:r>
+      <w:proofErr w:type="spellEnd"/>
+      <w:r>
+        <w:t>. units of W.m</w:t>
       </w:r>
       <w:r>
         <w:rPr>
@@ -3469,10 +3588,10 @@
           <w:position w:val="-24"/>
         </w:rPr>
         <w:object w:dxaOrig="1320" w:dyaOrig="620">
-          <v:shape id="_x0000_i1034" type="#_x0000_t75" style="width:66pt;height:31.2pt" o:ole="">
-            <v:imagedata r:id="rId33" o:title=""/>
+          <v:shape id="_x0000_i1034" type="#_x0000_t75" style="width:66.45pt;height:31.4pt" o:ole="">
+            <v:imagedata r:id="rId30" o:title=""/>
           </v:shape>
-          <o:OLEObject Type="Embed" ProgID="Equation.DSMT4" ShapeID="_x0000_i1034" DrawAspect="Content" ObjectID="_1476595025" r:id="rId34"/>
+          <o:OLEObject Type="Embed" ProgID="Equation.DSMT4" ShapeID="_x0000_i1034" DrawAspect="Content" ObjectID="_1672077736" r:id="rId31"/>
         </w:object>
       </w:r>
     </w:p>
@@ -3485,12 +3604,14 @@
       <w:pPr>
         <w:spacing w:line="276" w:lineRule="auto"/>
       </w:pPr>
+      <w:proofErr w:type="gramStart"/>
       <w:r>
         <w:rPr>
           <w:iCs/>
         </w:rPr>
         <w:t>where</w:t>
       </w:r>
+      <w:proofErr w:type="gramEnd"/>
       <w:r>
         <w:rPr>
           <w:i/>
@@ -3616,10 +3737,10 @@
           <w:position w:val="-12"/>
         </w:rPr>
         <w:object w:dxaOrig="620" w:dyaOrig="360">
-          <v:shape id="_x0000_i1035" type="#_x0000_t75" style="width:31.2pt;height:18pt" o:ole="">
-            <v:imagedata r:id="rId35" o:title=""/>
+          <v:shape id="_x0000_i1035" type="#_x0000_t75" style="width:31.4pt;height:18.45pt" o:ole="">
+            <v:imagedata r:id="rId32" o:title=""/>
           </v:shape>
-          <o:OLEObject Type="Embed" ProgID="Equation.DSMT4" ShapeID="_x0000_i1035" DrawAspect="Content" ObjectID="_1476595026" r:id="rId36"/>
+          <o:OLEObject Type="Embed" ProgID="Equation.DSMT4" ShapeID="_x0000_i1035" DrawAspect="Content" ObjectID="_1672077737" r:id="rId33"/>
         </w:object>
       </w:r>
       <w:r>
@@ -3650,10 +3771,10 @@
           <w:position w:val="-12"/>
         </w:rPr>
         <w:object w:dxaOrig="279" w:dyaOrig="360">
-          <v:shape id="_x0000_i1036" type="#_x0000_t75" style="width:13.8pt;height:18pt" o:ole="">
-            <v:imagedata r:id="rId37" o:title=""/>
+          <v:shape id="_x0000_i1036" type="#_x0000_t75" style="width:13.85pt;height:18.45pt" o:ole="">
+            <v:imagedata r:id="rId34" o:title=""/>
           </v:shape>
-          <o:OLEObject Type="Embed" ProgID="Equation.DSMT4" ShapeID="_x0000_i1036" DrawAspect="Content" ObjectID="_1476595027" r:id="rId38"/>
+          <o:OLEObject Type="Embed" ProgID="Equation.DSMT4" ShapeID="_x0000_i1036" DrawAspect="Content" ObjectID="_1672077738" r:id="rId35"/>
         </w:object>
       </w:r>
       <w:r>
@@ -3675,8 +3796,10 @@
         <w:spacing w:line="276" w:lineRule="auto"/>
       </w:pPr>
       <w:r>
+        <w:lastRenderedPageBreak/>
         <w:t xml:space="preserve">At a point Q in the aperture plane, the energy density is given by the symbol </w:t>
       </w:r>
+      <w:proofErr w:type="spellStart"/>
       <w:r>
         <w:rPr>
           <w:i/>
@@ -3690,9 +3813,11 @@
         </w:rPr>
         <w:t>Q</w:t>
       </w:r>
+      <w:proofErr w:type="spellEnd"/>
       <w:r>
         <w:t xml:space="preserve"> and in the observation plane at a point P the symbol used is </w:t>
       </w:r>
+      <w:proofErr w:type="spellStart"/>
       <w:r>
         <w:rPr>
           <w:i/>
@@ -3706,6 +3831,7 @@
         </w:rPr>
         <w:t>P</w:t>
       </w:r>
+      <w:proofErr w:type="spellEnd"/>
       <w:r>
         <w:t xml:space="preserve">. The energy transferred </w:t>
       </w:r>
@@ -3740,10 +3866,10 @@
           <w:position w:val="-18"/>
         </w:rPr>
         <w:object w:dxaOrig="1120" w:dyaOrig="480">
-          <v:shape id="_x0000_i1037" type="#_x0000_t75" style="width:55.8pt;height:24pt" o:ole="">
-            <v:imagedata r:id="rId39" o:title=""/>
+          <v:shape id="_x0000_i1037" type="#_x0000_t75" style="width:55.4pt;height:24pt" o:ole="">
+            <v:imagedata r:id="rId36" o:title=""/>
           </v:shape>
-          <o:OLEObject Type="Embed" ProgID="Equation.DSMT4" ShapeID="_x0000_i1037" DrawAspect="Content" ObjectID="_1476595028" r:id="rId40"/>
+          <o:OLEObject Type="Embed" ProgID="Equation.DSMT4" ShapeID="_x0000_i1037" DrawAspect="Content" ObjectID="_1672077739" r:id="rId37"/>
         </w:object>
       </w:r>
       <w:r>
@@ -3784,10 +3910,10 @@
           <w:position w:val="-24"/>
         </w:rPr>
         <w:object w:dxaOrig="1420" w:dyaOrig="540">
-          <v:shape id="_x0000_i1038" type="#_x0000_t75" style="width:70.8pt;height:27pt" o:ole="">
-            <v:imagedata r:id="rId41" o:title=""/>
+          <v:shape id="_x0000_i1038" type="#_x0000_t75" style="width:71.1pt;height:26.75pt" o:ole="">
+            <v:imagedata r:id="rId38" o:title=""/>
           </v:shape>
-          <o:OLEObject Type="Embed" ProgID="Equation.DSMT4" ShapeID="_x0000_i1038" DrawAspect="Content" ObjectID="_1476595029" r:id="rId42"/>
+          <o:OLEObject Type="Embed" ProgID="Equation.DSMT4" ShapeID="_x0000_i1038" DrawAspect="Content" ObjectID="_1672077740" r:id="rId39"/>
         </w:object>
       </w:r>
       <w:r>
@@ -3806,6 +3932,7 @@
       <w:r>
         <w:t xml:space="preserve">The energy per second reaching an area </w:t>
       </w:r>
+      <w:proofErr w:type="spellStart"/>
       <w:r>
         <w:rPr>
           <w:i/>
@@ -3819,6 +3946,7 @@
         </w:rPr>
         <w:t>P</w:t>
       </w:r>
+      <w:proofErr w:type="spellEnd"/>
       <w:r>
         <w:t xml:space="preserve"> of the observation plane is</w:t>
       </w:r>
@@ -3844,10 +3972,10 @@
           <w:position w:val="-22"/>
         </w:rPr>
         <w:object w:dxaOrig="1400" w:dyaOrig="520">
-          <v:shape id="_x0000_i1039" type="#_x0000_t75" style="width:70.2pt;height:25.8pt" o:ole="">
-            <v:imagedata r:id="rId43" o:title=""/>
+          <v:shape id="_x0000_i1039" type="#_x0000_t75" style="width:70.15pt;height:25.85pt" o:ole="">
+            <v:imagedata r:id="rId40" o:title=""/>
           </v:shape>
-          <o:OLEObject Type="Embed" ProgID="Equation.DSMT4" ShapeID="_x0000_i1039" DrawAspect="Content" ObjectID="_1476595030" r:id="rId44"/>
+          <o:OLEObject Type="Embed" ProgID="Equation.DSMT4" ShapeID="_x0000_i1039" DrawAspect="Content" ObjectID="_1672077741" r:id="rId41"/>
         </w:object>
       </w:r>
       <w:r>
@@ -3859,7 +3987,15 @@
         <w:spacing w:line="276" w:lineRule="auto"/>
       </w:pPr>
       <w:r>
-        <w:t xml:space="preserve">                                                                observation plane</w:t>
+        <w:t xml:space="preserve">                                                                </w:t>
+      </w:r>
+      <w:proofErr w:type="gramStart"/>
+      <w:r>
+        <w:t>observation</w:t>
+      </w:r>
+      <w:proofErr w:type="gramEnd"/>
+      <w:r>
+        <w:t xml:space="preserve"> plane</w:t>
       </w:r>
     </w:p>
     <w:p>
@@ -3874,6 +4010,7 @@
       <w:r>
         <w:t xml:space="preserve">For uniform illumination of the aperture, the energy density is specified first. Then the value of the electric field </w:t>
       </w:r>
+      <w:proofErr w:type="spellStart"/>
       <w:r>
         <w:rPr>
           <w:i/>
@@ -3887,9 +4024,11 @@
         </w:rPr>
         <w:t>Q</w:t>
       </w:r>
+      <w:proofErr w:type="spellEnd"/>
       <w:r>
         <w:t xml:space="preserve"> at each grid point is assigned. The aperture shape can be modified by setting certain values of </w:t>
       </w:r>
+      <w:proofErr w:type="spellStart"/>
       <w:r>
         <w:rPr>
           <w:i/>
@@ -3903,6 +4042,7 @@
         </w:rPr>
         <w:t>Q</w:t>
       </w:r>
+      <w:proofErr w:type="spellEnd"/>
       <w:r>
         <w:t xml:space="preserve"> to zero, as illustrated in the code for a circular aperture with radius </w:t>
       </w:r>
@@ -3932,13 +4072,25 @@
           <w:lang w:eastAsia="zh-CN"/>
         </w:rPr>
       </w:pPr>
-      <w:r>
-        <w:rPr>
-          <w:rFonts w:asciiTheme="minorHAnsi" w:hAnsiTheme="minorHAnsi" w:cs="Courier New"/>
-          <w:color w:val="000000"/>
-          <w:lang w:eastAsia="zh-CN"/>
-        </w:rPr>
-        <w:t xml:space="preserve">uQmax = 1e-3;        </w:t>
+      <w:proofErr w:type="spellStart"/>
+      <w:proofErr w:type="gramStart"/>
+      <w:r>
+        <w:rPr>
+          <w:rFonts w:asciiTheme="minorHAnsi" w:hAnsiTheme="minorHAnsi" w:cs="Courier New"/>
+          <w:color w:val="000000"/>
+          <w:lang w:eastAsia="zh-CN"/>
+        </w:rPr>
+        <w:t>uQmax</w:t>
+      </w:r>
+      <w:proofErr w:type="spellEnd"/>
+      <w:proofErr w:type="gramEnd"/>
+      <w:r>
+        <w:rPr>
+          <w:rFonts w:asciiTheme="minorHAnsi" w:hAnsiTheme="minorHAnsi" w:cs="Courier New"/>
+          <w:color w:val="000000"/>
+          <w:lang w:eastAsia="zh-CN"/>
+        </w:rPr>
+        <w:t xml:space="preserve"> = 1e-3;        </w:t>
       </w:r>
       <w:r>
         <w:rPr>
@@ -3962,7 +4114,25 @@
           <w:color w:val="228B22"/>
           <w:lang w:eastAsia="zh-CN"/>
         </w:rPr>
-        <w:t>% incident energy density  [W.m^-2]</w:t>
+        <w:t>% incident energy density  [</w:t>
+      </w:r>
+      <w:proofErr w:type="spellStart"/>
+      <w:r>
+        <w:rPr>
+          <w:rFonts w:asciiTheme="minorHAnsi" w:hAnsiTheme="minorHAnsi" w:cs="Courier New"/>
+          <w:color w:val="228B22"/>
+          <w:lang w:eastAsia="zh-CN"/>
+        </w:rPr>
+        <w:t>W.m</w:t>
+      </w:r>
+      <w:proofErr w:type="spellEnd"/>
+      <w:r>
+        <w:rPr>
+          <w:rFonts w:asciiTheme="minorHAnsi" w:hAnsiTheme="minorHAnsi" w:cs="Courier New"/>
+          <w:color w:val="228B22"/>
+          <w:lang w:eastAsia="zh-CN"/>
+        </w:rPr>
+        <w:t>^-2]</w:t>
       </w:r>
     </w:p>
     <w:p>
@@ -3976,13 +4146,25 @@
           <w:lang w:eastAsia="zh-CN"/>
         </w:rPr>
       </w:pPr>
-      <w:r>
-        <w:rPr>
-          <w:rFonts w:asciiTheme="minorHAnsi" w:hAnsiTheme="minorHAnsi" w:cs="Courier New"/>
-          <w:color w:val="000000"/>
-          <w:lang w:eastAsia="zh-CN"/>
-        </w:rPr>
-        <w:t xml:space="preserve">cL = 2.99792458e8;      </w:t>
+      <w:proofErr w:type="spellStart"/>
+      <w:proofErr w:type="gramStart"/>
+      <w:r>
+        <w:rPr>
+          <w:rFonts w:asciiTheme="minorHAnsi" w:hAnsiTheme="minorHAnsi" w:cs="Courier New"/>
+          <w:color w:val="000000"/>
+          <w:lang w:eastAsia="zh-CN"/>
+        </w:rPr>
+        <w:t>cL</w:t>
+      </w:r>
+      <w:proofErr w:type="spellEnd"/>
+      <w:proofErr w:type="gramEnd"/>
+      <w:r>
+        <w:rPr>
+          <w:rFonts w:asciiTheme="minorHAnsi" w:hAnsiTheme="minorHAnsi" w:cs="Courier New"/>
+          <w:color w:val="000000"/>
+          <w:lang w:eastAsia="zh-CN"/>
+        </w:rPr>
+        <w:t xml:space="preserve"> = 2.99792458e8;      </w:t>
       </w:r>
       <w:r>
         <w:rPr>
@@ -4057,13 +4239,25 @@
           <w:lang w:eastAsia="zh-CN"/>
         </w:rPr>
       </w:pPr>
-      <w:r>
-        <w:rPr>
-          <w:rFonts w:asciiTheme="minorHAnsi" w:hAnsiTheme="minorHAnsi" w:cs="Courier New"/>
-          <w:color w:val="000000"/>
-          <w:lang w:eastAsia="zh-CN"/>
-        </w:rPr>
-        <w:t xml:space="preserve">nR = 1;                </w:t>
+      <w:proofErr w:type="spellStart"/>
+      <w:proofErr w:type="gramStart"/>
+      <w:r>
+        <w:rPr>
+          <w:rFonts w:asciiTheme="minorHAnsi" w:hAnsiTheme="minorHAnsi" w:cs="Courier New"/>
+          <w:color w:val="000000"/>
+          <w:lang w:eastAsia="zh-CN"/>
+        </w:rPr>
+        <w:t>nR</w:t>
+      </w:r>
+      <w:proofErr w:type="spellEnd"/>
+      <w:proofErr w:type="gramEnd"/>
+      <w:r>
+        <w:rPr>
+          <w:rFonts w:asciiTheme="minorHAnsi" w:hAnsiTheme="minorHAnsi" w:cs="Courier New"/>
+          <w:color w:val="000000"/>
+          <w:lang w:eastAsia="zh-CN"/>
+        </w:rPr>
+        <w:t xml:space="preserve"> = 1;                </w:t>
       </w:r>
       <w:r>
         <w:rPr>
@@ -4101,13 +4295,105 @@
           <w:lang w:eastAsia="zh-CN"/>
         </w:rPr>
       </w:pPr>
-      <w:r>
-        <w:rPr>
-          <w:rFonts w:asciiTheme="minorHAnsi" w:hAnsiTheme="minorHAnsi" w:cs="Courier New"/>
-          <w:color w:val="000000"/>
-          <w:lang w:eastAsia="zh-CN"/>
-        </w:rPr>
-        <w:t xml:space="preserve">EQmax = sqrt(2*uQmax/(cL*nR*eps0)); </w:t>
+      <w:proofErr w:type="spellStart"/>
+      <w:r>
+        <w:rPr>
+          <w:rFonts w:asciiTheme="minorHAnsi" w:hAnsiTheme="minorHAnsi" w:cs="Courier New"/>
+          <w:color w:val="000000"/>
+          <w:lang w:eastAsia="zh-CN"/>
+        </w:rPr>
+        <w:t>EQmax</w:t>
+      </w:r>
+      <w:proofErr w:type="spellEnd"/>
+      <w:r>
+        <w:rPr>
+          <w:rFonts w:asciiTheme="minorHAnsi" w:hAnsiTheme="minorHAnsi" w:cs="Courier New"/>
+          <w:color w:val="000000"/>
+          <w:lang w:eastAsia="zh-CN"/>
+        </w:rPr>
+        <w:t xml:space="preserve"> = </w:t>
+      </w:r>
+      <w:proofErr w:type="spellStart"/>
+      <w:proofErr w:type="gramStart"/>
+      <w:r>
+        <w:rPr>
+          <w:rFonts w:asciiTheme="minorHAnsi" w:hAnsiTheme="minorHAnsi" w:cs="Courier New"/>
+          <w:color w:val="000000"/>
+          <w:lang w:eastAsia="zh-CN"/>
+        </w:rPr>
+        <w:t>sqrt</w:t>
+      </w:r>
+      <w:proofErr w:type="spellEnd"/>
+      <w:r>
+        <w:rPr>
+          <w:rFonts w:asciiTheme="minorHAnsi" w:hAnsiTheme="minorHAnsi" w:cs="Courier New"/>
+          <w:color w:val="000000"/>
+          <w:lang w:eastAsia="zh-CN"/>
+        </w:rPr>
+        <w:t>(</w:t>
+      </w:r>
+      <w:proofErr w:type="gramEnd"/>
+      <w:r>
+        <w:rPr>
+          <w:rFonts w:asciiTheme="minorHAnsi" w:hAnsiTheme="minorHAnsi" w:cs="Courier New"/>
+          <w:color w:val="000000"/>
+          <w:lang w:eastAsia="zh-CN"/>
+        </w:rPr>
+        <w:t>2*</w:t>
+      </w:r>
+      <w:proofErr w:type="spellStart"/>
+      <w:r>
+        <w:rPr>
+          <w:rFonts w:asciiTheme="minorHAnsi" w:hAnsiTheme="minorHAnsi" w:cs="Courier New"/>
+          <w:color w:val="000000"/>
+          <w:lang w:eastAsia="zh-CN"/>
+        </w:rPr>
+        <w:t>uQmax</w:t>
+      </w:r>
+      <w:proofErr w:type="spellEnd"/>
+      <w:r>
+        <w:rPr>
+          <w:rFonts w:asciiTheme="minorHAnsi" w:hAnsiTheme="minorHAnsi" w:cs="Courier New"/>
+          <w:color w:val="000000"/>
+          <w:lang w:eastAsia="zh-CN"/>
+        </w:rPr>
+        <w:t>/(</w:t>
+      </w:r>
+      <w:proofErr w:type="spellStart"/>
+      <w:r>
+        <w:rPr>
+          <w:rFonts w:asciiTheme="minorHAnsi" w:hAnsiTheme="minorHAnsi" w:cs="Courier New"/>
+          <w:color w:val="000000"/>
+          <w:lang w:eastAsia="zh-CN"/>
+        </w:rPr>
+        <w:t>cL</w:t>
+      </w:r>
+      <w:proofErr w:type="spellEnd"/>
+      <w:r>
+        <w:rPr>
+          <w:rFonts w:asciiTheme="minorHAnsi" w:hAnsiTheme="minorHAnsi" w:cs="Courier New"/>
+          <w:color w:val="000000"/>
+          <w:lang w:eastAsia="zh-CN"/>
+        </w:rPr>
+        <w:t>*</w:t>
+      </w:r>
+      <w:proofErr w:type="spellStart"/>
+      <w:r>
+        <w:rPr>
+          <w:rFonts w:asciiTheme="minorHAnsi" w:hAnsiTheme="minorHAnsi" w:cs="Courier New"/>
+          <w:color w:val="000000"/>
+          <w:lang w:eastAsia="zh-CN"/>
+        </w:rPr>
+        <w:t>nR</w:t>
+      </w:r>
+      <w:proofErr w:type="spellEnd"/>
+      <w:r>
+        <w:rPr>
+          <w:rFonts w:asciiTheme="minorHAnsi" w:hAnsiTheme="minorHAnsi" w:cs="Courier New"/>
+          <w:color w:val="000000"/>
+          <w:lang w:eastAsia="zh-CN"/>
+        </w:rPr>
+        <w:t xml:space="preserve">*eps0)); </w:t>
       </w:r>
     </w:p>
     <w:p>
@@ -4121,13 +4407,69 @@
           <w:lang w:eastAsia="zh-CN"/>
         </w:rPr>
       </w:pPr>
-      <w:r>
-        <w:rPr>
-          <w:rFonts w:asciiTheme="minorHAnsi" w:hAnsiTheme="minorHAnsi" w:cs="Courier New"/>
-          <w:color w:val="000000"/>
-          <w:lang w:eastAsia="zh-CN"/>
-        </w:rPr>
-        <w:t xml:space="preserve">EQ = EQmax .* ones(nQ,nQ); </w:t>
+      <w:proofErr w:type="spellStart"/>
+      <w:r>
+        <w:rPr>
+          <w:rFonts w:asciiTheme="minorHAnsi" w:hAnsiTheme="minorHAnsi" w:cs="Courier New"/>
+          <w:color w:val="000000"/>
+          <w:lang w:eastAsia="zh-CN"/>
+        </w:rPr>
+        <w:t>EQ</w:t>
+      </w:r>
+      <w:proofErr w:type="spellEnd"/>
+      <w:r>
+        <w:rPr>
+          <w:rFonts w:asciiTheme="minorHAnsi" w:hAnsiTheme="minorHAnsi" w:cs="Courier New"/>
+          <w:color w:val="000000"/>
+          <w:lang w:eastAsia="zh-CN"/>
+        </w:rPr>
+        <w:t xml:space="preserve"> = </w:t>
+      </w:r>
+      <w:proofErr w:type="spellStart"/>
+      <w:proofErr w:type="gramStart"/>
+      <w:r>
+        <w:rPr>
+          <w:rFonts w:asciiTheme="minorHAnsi" w:hAnsiTheme="minorHAnsi" w:cs="Courier New"/>
+          <w:color w:val="000000"/>
+          <w:lang w:eastAsia="zh-CN"/>
+        </w:rPr>
+        <w:t>EQmax</w:t>
+      </w:r>
+      <w:proofErr w:type="spellEnd"/>
+      <w:r>
+        <w:rPr>
+          <w:rFonts w:asciiTheme="minorHAnsi" w:hAnsiTheme="minorHAnsi" w:cs="Courier New"/>
+          <w:color w:val="000000"/>
+          <w:lang w:eastAsia="zh-CN"/>
+        </w:rPr>
+        <w:t xml:space="preserve"> .</w:t>
+      </w:r>
+      <w:proofErr w:type="gramEnd"/>
+      <w:r>
+        <w:rPr>
+          <w:rFonts w:asciiTheme="minorHAnsi" w:hAnsiTheme="minorHAnsi" w:cs="Courier New"/>
+          <w:color w:val="000000"/>
+          <w:lang w:eastAsia="zh-CN"/>
+        </w:rPr>
+        <w:t>* ones(</w:t>
+      </w:r>
+      <w:proofErr w:type="spellStart"/>
+      <w:r>
+        <w:rPr>
+          <w:rFonts w:asciiTheme="minorHAnsi" w:hAnsiTheme="minorHAnsi" w:cs="Courier New"/>
+          <w:color w:val="000000"/>
+          <w:lang w:eastAsia="zh-CN"/>
+        </w:rPr>
+        <w:t>nQ,nQ</w:t>
+      </w:r>
+      <w:proofErr w:type="spellEnd"/>
+      <w:r>
+        <w:rPr>
+          <w:rFonts w:asciiTheme="minorHAnsi" w:hAnsiTheme="minorHAnsi" w:cs="Courier New"/>
+          <w:color w:val="000000"/>
+          <w:lang w:eastAsia="zh-CN"/>
+        </w:rPr>
+        <w:t xml:space="preserve">); </w:t>
       </w:r>
     </w:p>
     <w:p>
@@ -4141,13 +4483,43 @@
           <w:lang w:eastAsia="zh-CN"/>
         </w:rPr>
       </w:pPr>
-      <w:r>
-        <w:rPr>
-          <w:rFonts w:asciiTheme="minorHAnsi" w:hAnsiTheme="minorHAnsi" w:cs="Courier New"/>
-          <w:color w:val="000000"/>
-          <w:lang w:eastAsia="zh-CN"/>
-        </w:rPr>
-        <w:t>EQ(rQ &gt; a) = 0;</w:t>
+      <w:proofErr w:type="spellStart"/>
+      <w:proofErr w:type="gramStart"/>
+      <w:r>
+        <w:rPr>
+          <w:rFonts w:asciiTheme="minorHAnsi" w:hAnsiTheme="minorHAnsi" w:cs="Courier New"/>
+          <w:color w:val="000000"/>
+          <w:lang w:eastAsia="zh-CN"/>
+        </w:rPr>
+        <w:t>EQ</w:t>
+      </w:r>
+      <w:proofErr w:type="spellEnd"/>
+      <w:r>
+        <w:rPr>
+          <w:rFonts w:asciiTheme="minorHAnsi" w:hAnsiTheme="minorHAnsi" w:cs="Courier New"/>
+          <w:color w:val="000000"/>
+          <w:lang w:eastAsia="zh-CN"/>
+        </w:rPr>
+        <w:t>(</w:t>
+      </w:r>
+      <w:proofErr w:type="spellStart"/>
+      <w:proofErr w:type="gramEnd"/>
+      <w:r>
+        <w:rPr>
+          <w:rFonts w:asciiTheme="minorHAnsi" w:hAnsiTheme="minorHAnsi" w:cs="Courier New"/>
+          <w:color w:val="000000"/>
+          <w:lang w:eastAsia="zh-CN"/>
+        </w:rPr>
+        <w:t>rQ</w:t>
+      </w:r>
+      <w:proofErr w:type="spellEnd"/>
+      <w:r>
+        <w:rPr>
+          <w:rFonts w:asciiTheme="minorHAnsi" w:hAnsiTheme="minorHAnsi" w:cs="Courier New"/>
+          <w:color w:val="000000"/>
+          <w:lang w:eastAsia="zh-CN"/>
+        </w:rPr>
+        <w:t xml:space="preserve"> &gt; a) = 0;</w:t>
       </w:r>
     </w:p>
     <w:p>
@@ -4186,6 +4558,8 @@
           <w:color w:val="0000FF"/>
         </w:rPr>
       </w:pPr>
+      <w:bookmarkStart w:id="0" w:name="_GoBack"/>
+      <w:bookmarkEnd w:id="0"/>
       <w:r>
         <w:rPr>
           <w:rFonts w:ascii="Bookman Old Style" w:hAnsi="Bookman Old Style"/>
@@ -4208,7 +4582,25 @@
           <w:b/>
           <w:color w:val="0000FF"/>
         </w:rPr>
-        <w:t xml:space="preserve"> of Matlab mscripts using Method 1</w:t>
+        <w:t xml:space="preserve"> of Matlab </w:t>
+      </w:r>
+      <w:proofErr w:type="spellStart"/>
+      <w:r>
+        <w:rPr>
+          <w:rFonts w:ascii="Bookman Old Style" w:hAnsi="Bookman Old Style"/>
+          <w:b/>
+          <w:color w:val="0000FF"/>
+        </w:rPr>
+        <w:t>mscripts</w:t>
+      </w:r>
+      <w:proofErr w:type="spellEnd"/>
+      <w:r>
+        <w:rPr>
+          <w:rFonts w:ascii="Bookman Old Style" w:hAnsi="Bookman Old Style"/>
+          <w:b/>
+          <w:color w:val="0000FF"/>
+        </w:rPr>
+        <w:t xml:space="preserve"> using Method 1</w:t>
       </w:r>
     </w:p>
     <w:p>
@@ -4336,6 +4728,7 @@
           <w:sz w:val="28"/>
           <w:szCs w:val="28"/>
         </w:rPr>
+        <w:lastRenderedPageBreak/>
         <w:t>3. One</w:t>
       </w:r>
       <w:r>
@@ -4379,7 +4772,15 @@
         <w:spacing w:line="276" w:lineRule="auto"/>
       </w:pPr>
       <w:r>
-        <w:t>The Rayleigh-Sommerfeld diffraction integral given by equation (1)</w:t>
+        <w:t>The Rayleigh-</w:t>
+      </w:r>
+      <w:proofErr w:type="spellStart"/>
+      <w:r>
+        <w:t>Sommerfeld</w:t>
+      </w:r>
+      <w:proofErr w:type="spellEnd"/>
+      <w:r>
+        <w:t xml:space="preserve"> diffraction integral given by equation (1)</w:t>
       </w:r>
     </w:p>
     <w:p>
@@ -4411,10 +4812,10 @@
           <w:position w:val="-42"/>
         </w:rPr>
         <w:object w:dxaOrig="4000" w:dyaOrig="900">
-          <v:shape id="_x0000_i1040" type="#_x0000_t75" style="width:199.8pt;height:45pt" o:ole="">
+          <v:shape id="_x0000_i1040" type="#_x0000_t75" style="width:199.4pt;height:45.25pt" o:ole="">
             <v:imagedata r:id="rId12" o:title=""/>
           </v:shape>
-          <o:OLEObject Type="Embed" ProgID="Equation.DSMT4" ShapeID="_x0000_i1040" DrawAspect="Content" ObjectID="_1476595031" r:id="rId45"/>
+          <o:OLEObject Type="Embed" ProgID="Equation.DSMT4" ShapeID="_x0000_i1040" DrawAspect="Content" ObjectID="_1672077742" r:id="rId42"/>
         </w:object>
       </w:r>
     </w:p>
@@ -4426,8 +4827,13 @@
         </w:tabs>
         <w:spacing w:line="276" w:lineRule="auto"/>
       </w:pPr>
-      <w:r>
-        <w:t>can be integrated over the aperture polar coordinates</w:t>
+      <w:proofErr w:type="gramStart"/>
+      <w:r>
+        <w:t>can</w:t>
+      </w:r>
+      <w:proofErr w:type="gramEnd"/>
+      <w:r>
+        <w:t xml:space="preserve"> be integrated over the aperture polar coordinates</w:t>
       </w:r>
     </w:p>
     <w:p>
@@ -4459,10 +4865,10 @@
           <w:position w:val="-38"/>
         </w:rPr>
         <w:object w:dxaOrig="5260" w:dyaOrig="859">
-          <v:shape id="_x0000_i1041" type="#_x0000_t75" style="width:262.8pt;height:43.2pt" o:ole="">
-            <v:imagedata r:id="rId46" o:title=""/>
+          <v:shape id="_x0000_i1041" type="#_x0000_t75" style="width:263.1pt;height:43.4pt" o:ole="">
+            <v:imagedata r:id="rId43" o:title=""/>
           </v:shape>
-          <o:OLEObject Type="Embed" ProgID="Equation.DSMT4" ShapeID="_x0000_i1041" DrawAspect="Content" ObjectID="_1476595032" r:id="rId47"/>
+          <o:OLEObject Type="Embed" ProgID="Equation.DSMT4" ShapeID="_x0000_i1041" DrawAspect="Content" ObjectID="_1672077743" r:id="rId44"/>
         </w:object>
       </w:r>
     </w:p>
@@ -4792,10 +5198,10 @@
           <w:position w:val="-32"/>
         </w:rPr>
         <w:object w:dxaOrig="2160" w:dyaOrig="620">
-          <v:shape id="_x0000_i1042" type="#_x0000_t75" style="width:108pt;height:31.2pt" o:ole="">
-            <v:imagedata r:id="rId48" o:title=""/>
+          <v:shape id="_x0000_i1042" type="#_x0000_t75" style="width:108pt;height:31.4pt" o:ole="">
+            <v:imagedata r:id="rId45" o:title=""/>
           </v:shape>
-          <o:OLEObject Type="Embed" ProgID="Equation.DSMT4" ShapeID="_x0000_i1042" DrawAspect="Content" ObjectID="_1476595033" r:id="rId49"/>
+          <o:OLEObject Type="Embed" ProgID="Equation.DSMT4" ShapeID="_x0000_i1042" DrawAspect="Content" ObjectID="_1672077744" r:id="rId46"/>
         </w:object>
       </w:r>
     </w:p>
@@ -4842,6 +5248,7 @@
         </w:rPr>
         <w:t xml:space="preserve"> rings of equal width </w:t>
       </w:r>
+      <w:proofErr w:type="spellStart"/>
       <w:r>
         <w:rPr>
           <w:i/>
@@ -4850,6 +5257,7 @@
         </w:rPr>
         <w:t>dr</w:t>
       </w:r>
+      <w:proofErr w:type="spellEnd"/>
       <w:r>
         <w:rPr>
           <w:color w:val="000000"/>
@@ -4857,6 +5265,7 @@
         </w:rPr>
         <w:t xml:space="preserve"> with the </w:t>
       </w:r>
+      <w:proofErr w:type="spellStart"/>
       <w:r>
         <w:rPr>
           <w:i/>
@@ -4873,6 +5282,7 @@
         </w:rPr>
         <w:t>th</w:t>
       </w:r>
+      <w:proofErr w:type="spellEnd"/>
       <w:r>
         <w:rPr>
           <w:color w:val="000000"/>
@@ -4880,6 +5290,7 @@
         </w:rPr>
         <w:t xml:space="preserve"> ring having </w:t>
       </w:r>
+      <w:proofErr w:type="gramStart"/>
       <w:r>
         <w:rPr>
           <w:i/>
@@ -4895,6 +5306,7 @@
         </w:rPr>
         <w:t>(</w:t>
       </w:r>
+      <w:proofErr w:type="gramEnd"/>
       <w:r>
         <w:rPr>
           <w:color w:val="000000"/>
@@ -4946,6 +5358,7 @@
         </w:rPr>
         <w:t xml:space="preserve">The integration for each ring is now reduced to a one-dimensional integration. For the </w:t>
       </w:r>
+      <w:proofErr w:type="spellStart"/>
       <w:r>
         <w:rPr>
           <w:i/>
@@ -4962,6 +5375,7 @@
         </w:rPr>
         <w:t>th</w:t>
       </w:r>
+      <w:proofErr w:type="spellEnd"/>
       <w:r>
         <w:rPr>
           <w:color w:val="000000"/>
@@ -4999,10 +5413,10 @@
           <w:position w:val="-18"/>
         </w:rPr>
         <w:object w:dxaOrig="2640" w:dyaOrig="520">
-          <v:shape id="_x0000_i1043" type="#_x0000_t75" style="width:132pt;height:25.8pt" o:ole="">
-            <v:imagedata r:id="rId50" o:title=""/>
+          <v:shape id="_x0000_i1043" type="#_x0000_t75" style="width:132pt;height:25.85pt" o:ole="">
+            <v:imagedata r:id="rId47" o:title=""/>
           </v:shape>
-          <o:OLEObject Type="Embed" ProgID="Equation.DSMT4" ShapeID="_x0000_i1043" DrawAspect="Content" ObjectID="_1476595034" r:id="rId51"/>
+          <o:OLEObject Type="Embed" ProgID="Equation.DSMT4" ShapeID="_x0000_i1043" DrawAspect="Content" ObjectID="_1672077745" r:id="rId48"/>
         </w:object>
       </w:r>
     </w:p>
@@ -5049,6 +5463,7 @@
         </w:rPr>
         <w:t xml:space="preserve"> is found by summing the contributions of each ring </w:t>
       </w:r>
+      <w:proofErr w:type="spellStart"/>
       <w:r>
         <w:rPr>
           <w:i/>
@@ -5066,6 +5481,7 @@
         </w:rPr>
         <w:t>ring</w:t>
       </w:r>
+      <w:proofErr w:type="spellEnd"/>
     </w:p>
     <w:p>
       <w:pPr>
@@ -5096,10 +5512,10 @@
           <w:position w:val="-28"/>
         </w:rPr>
         <w:object w:dxaOrig="1460" w:dyaOrig="680">
-          <v:shape id="_x0000_i1044" type="#_x0000_t75" style="width:73.2pt;height:34.2pt" o:ole="">
-            <v:imagedata r:id="rId52" o:title=""/>
+          <v:shape id="_x0000_i1044" type="#_x0000_t75" style="width:72.9pt;height:34.15pt" o:ole="">
+            <v:imagedata r:id="rId49" o:title=""/>
           </v:shape>
-          <o:OLEObject Type="Embed" ProgID="Equation.DSMT4" ShapeID="_x0000_i1044" DrawAspect="Content" ObjectID="_1476595035" r:id="rId53"/>
+          <o:OLEObject Type="Embed" ProgID="Equation.DSMT4" ShapeID="_x0000_i1044" DrawAspect="Content" ObjectID="_1672077746" r:id="rId50"/>
         </w:object>
       </w:r>
     </w:p>
@@ -5117,16 +5533,36 @@
         <w:adjustRightInd w:val="0"/>
       </w:pPr>
       <w:r>
-        <w:t xml:space="preserve">The code from the mscript  </w:t>
-      </w:r>
+        <w:t xml:space="preserve">The code from the </w:t>
+      </w:r>
+      <w:proofErr w:type="spellStart"/>
+      <w:proofErr w:type="gramStart"/>
+      <w:r>
+        <w:t>mscript</w:t>
+      </w:r>
+      <w:proofErr w:type="spellEnd"/>
+      <w:r>
+        <w:t xml:space="preserve">  </w:t>
+      </w:r>
+      <w:proofErr w:type="spellStart"/>
       <w:r>
         <w:rPr>
           <w:rFonts w:asciiTheme="minorHAnsi" w:hAnsiTheme="minorHAnsi"/>
           <w:b/>
           <w:color w:val="984806" w:themeColor="accent6" w:themeShade="80"/>
         </w:rPr>
-        <w:t>op_rs_circle_rings.m</w:t>
-      </w:r>
+        <w:t>op</w:t>
+      </w:r>
+      <w:proofErr w:type="gramEnd"/>
+      <w:r>
+        <w:rPr>
+          <w:rFonts w:asciiTheme="minorHAnsi" w:hAnsiTheme="minorHAnsi"/>
+          <w:b/>
+          <w:color w:val="984806" w:themeColor="accent6" w:themeShade="80"/>
+        </w:rPr>
+        <w:t>_rs_circle_rings.m</w:t>
+      </w:r>
+      <w:proofErr w:type="spellEnd"/>
       <w:r>
         <w:rPr>
           <w:color w:val="984806" w:themeColor="accent6" w:themeShade="80"/>
@@ -5190,6 +5626,7 @@
           <w:color w:val="228B22"/>
           <w:lang w:eastAsia="zh-CN"/>
         </w:rPr>
+        <w:lastRenderedPageBreak/>
         <w:t>% ===================================================================</w:t>
       </w:r>
     </w:p>
@@ -5209,7 +5646,25 @@
           <w:color w:val="228B22"/>
           <w:lang w:eastAsia="zh-CN"/>
         </w:rPr>
-        <w:t>%    Computing the Rayleigh-Sommerfeld 1 Diffraction Integral</w:t>
+        <w:t>%    Computing the Rayleigh-</w:t>
+      </w:r>
+      <w:proofErr w:type="spellStart"/>
+      <w:r>
+        <w:rPr>
+          <w:rFonts w:asciiTheme="minorHAnsi" w:hAnsiTheme="minorHAnsi" w:cs="Courier New"/>
+          <w:color w:val="228B22"/>
+          <w:lang w:eastAsia="zh-CN"/>
+        </w:rPr>
+        <w:t>Sommerfeld</w:t>
+      </w:r>
+      <w:proofErr w:type="spellEnd"/>
+      <w:r>
+        <w:rPr>
+          <w:rFonts w:asciiTheme="minorHAnsi" w:hAnsiTheme="minorHAnsi" w:cs="Courier New"/>
+          <w:color w:val="228B22"/>
+          <w:lang w:eastAsia="zh-CN"/>
+        </w:rPr>
+        <w:t xml:space="preserve"> 1 Diffraction Integral</w:t>
       </w:r>
       <w:r>
         <w:rPr>
@@ -5257,7 +5712,27 @@
           <w:color w:val="228B22"/>
           <w:lang w:eastAsia="zh-CN"/>
         </w:rPr>
-        <w:t>%    nP grid points for P</w:t>
+        <w:t xml:space="preserve">%    </w:t>
+      </w:r>
+      <w:proofErr w:type="spellStart"/>
+      <w:proofErr w:type="gramStart"/>
+      <w:r>
+        <w:rPr>
+          <w:rFonts w:asciiTheme="minorHAnsi" w:hAnsiTheme="minorHAnsi" w:cs="Courier New"/>
+          <w:color w:val="228B22"/>
+          <w:lang w:eastAsia="zh-CN"/>
+        </w:rPr>
+        <w:t>nP</w:t>
+      </w:r>
+      <w:proofErr w:type="spellEnd"/>
+      <w:proofErr w:type="gramEnd"/>
+      <w:r>
+        <w:rPr>
+          <w:rFonts w:asciiTheme="minorHAnsi" w:hAnsiTheme="minorHAnsi" w:cs="Courier New"/>
+          <w:color w:val="228B22"/>
+          <w:lang w:eastAsia="zh-CN"/>
+        </w:rPr>
+        <w:t xml:space="preserve"> grid points for P</w:t>
       </w:r>
     </w:p>
     <w:p>
@@ -5277,7 +5752,25 @@
           <w:color w:val="228B22"/>
           <w:lang w:eastAsia="zh-CN"/>
         </w:rPr>
-        <w:t>%    nR is the number of rings</w:t>
+        <w:t xml:space="preserve">%    </w:t>
+      </w:r>
+      <w:proofErr w:type="spellStart"/>
+      <w:r>
+        <w:rPr>
+          <w:rFonts w:asciiTheme="minorHAnsi" w:hAnsiTheme="minorHAnsi" w:cs="Courier New"/>
+          <w:color w:val="228B22"/>
+          <w:lang w:eastAsia="zh-CN"/>
+        </w:rPr>
+        <w:t>nR</w:t>
+      </w:r>
+      <w:proofErr w:type="spellEnd"/>
+      <w:r>
+        <w:rPr>
+          <w:rFonts w:asciiTheme="minorHAnsi" w:hAnsiTheme="minorHAnsi" w:cs="Courier New"/>
+          <w:color w:val="228B22"/>
+          <w:lang w:eastAsia="zh-CN"/>
+        </w:rPr>
+        <w:t xml:space="preserve"> is the number of rings</w:t>
       </w:r>
     </w:p>
     <w:p>
@@ -5315,7 +5808,43 @@
           <w:color w:val="228B22"/>
           <w:lang w:eastAsia="zh-CN"/>
         </w:rPr>
-        <w:t>%    uP energy density (irradiance) along the X axis  [W/m^2]</w:t>
+        <w:t xml:space="preserve">%    </w:t>
+      </w:r>
+      <w:proofErr w:type="spellStart"/>
+      <w:r>
+        <w:rPr>
+          <w:rFonts w:asciiTheme="minorHAnsi" w:hAnsiTheme="minorHAnsi" w:cs="Courier New"/>
+          <w:color w:val="228B22"/>
+          <w:lang w:eastAsia="zh-CN"/>
+        </w:rPr>
+        <w:t>uP</w:t>
+      </w:r>
+      <w:proofErr w:type="spellEnd"/>
+      <w:r>
+        <w:rPr>
+          <w:rFonts w:asciiTheme="minorHAnsi" w:hAnsiTheme="minorHAnsi" w:cs="Courier New"/>
+          <w:color w:val="228B22"/>
+          <w:lang w:eastAsia="zh-CN"/>
+        </w:rPr>
+        <w:t xml:space="preserve"> energy density (irradiance) along the X </w:t>
+      </w:r>
+      <w:proofErr w:type="gramStart"/>
+      <w:r>
+        <w:rPr>
+          <w:rFonts w:asciiTheme="minorHAnsi" w:hAnsiTheme="minorHAnsi" w:cs="Courier New"/>
+          <w:color w:val="228B22"/>
+          <w:lang w:eastAsia="zh-CN"/>
+        </w:rPr>
+        <w:t>axis  [</w:t>
+      </w:r>
+      <w:proofErr w:type="gramEnd"/>
+      <w:r>
+        <w:rPr>
+          <w:rFonts w:asciiTheme="minorHAnsi" w:hAnsiTheme="minorHAnsi" w:cs="Courier New"/>
+          <w:color w:val="228B22"/>
+          <w:lang w:eastAsia="zh-CN"/>
+        </w:rPr>
+        <w:t>W/m^2]</w:t>
       </w:r>
     </w:p>
     <w:p>
@@ -5339,6 +5868,7 @@
           <w:lang w:eastAsia="zh-CN"/>
         </w:rPr>
       </w:pPr>
+      <w:proofErr w:type="gramStart"/>
       <w:r>
         <w:rPr>
           <w:rFonts w:asciiTheme="minorHAnsi" w:hAnsiTheme="minorHAnsi" w:cs="Courier New"/>
@@ -5347,14 +5877,43 @@
         </w:rPr>
         <w:t>for</w:t>
       </w:r>
-      <w:r>
-        <w:rPr>
-          <w:rFonts w:asciiTheme="minorHAnsi" w:hAnsiTheme="minorHAnsi" w:cs="Courier New"/>
-          <w:color w:val="000000"/>
-          <w:lang w:eastAsia="zh-CN"/>
-        </w:rPr>
-        <w:t xml:space="preserve"> cP = 1 : nP</w:t>
-      </w:r>
+      <w:proofErr w:type="gramEnd"/>
+      <w:r>
+        <w:rPr>
+          <w:rFonts w:asciiTheme="minorHAnsi" w:hAnsiTheme="minorHAnsi" w:cs="Courier New"/>
+          <w:color w:val="000000"/>
+          <w:lang w:eastAsia="zh-CN"/>
+        </w:rPr>
+        <w:t xml:space="preserve"> </w:t>
+      </w:r>
+      <w:proofErr w:type="spellStart"/>
+      <w:r>
+        <w:rPr>
+          <w:rFonts w:asciiTheme="minorHAnsi" w:hAnsiTheme="minorHAnsi" w:cs="Courier New"/>
+          <w:color w:val="000000"/>
+          <w:lang w:eastAsia="zh-CN"/>
+        </w:rPr>
+        <w:t>cP</w:t>
+      </w:r>
+      <w:proofErr w:type="spellEnd"/>
+      <w:r>
+        <w:rPr>
+          <w:rFonts w:asciiTheme="minorHAnsi" w:hAnsiTheme="minorHAnsi" w:cs="Courier New"/>
+          <w:color w:val="000000"/>
+          <w:lang w:eastAsia="zh-CN"/>
+        </w:rPr>
+        <w:t xml:space="preserve"> = 1 : </w:t>
+      </w:r>
+      <w:proofErr w:type="spellStart"/>
+      <w:r>
+        <w:rPr>
+          <w:rFonts w:asciiTheme="minorHAnsi" w:hAnsiTheme="minorHAnsi" w:cs="Courier New"/>
+          <w:color w:val="000000"/>
+          <w:lang w:eastAsia="zh-CN"/>
+        </w:rPr>
+        <w:t>nP</w:t>
+      </w:r>
+      <w:proofErr w:type="spellEnd"/>
     </w:p>
     <w:p>
       <w:pPr>
@@ -5374,6 +5933,7 @@
         </w:rPr>
         <w:t xml:space="preserve">   </w:t>
       </w:r>
+      <w:proofErr w:type="gramStart"/>
       <w:r>
         <w:rPr>
           <w:rFonts w:asciiTheme="minorHAnsi" w:hAnsiTheme="minorHAnsi" w:cs="Courier New"/>
@@ -5382,14 +5942,43 @@
         </w:rPr>
         <w:t>for</w:t>
       </w:r>
-      <w:r>
-        <w:rPr>
-          <w:rFonts w:asciiTheme="minorHAnsi" w:hAnsiTheme="minorHAnsi" w:cs="Courier New"/>
-          <w:color w:val="000000"/>
-          <w:lang w:eastAsia="zh-CN"/>
-        </w:rPr>
-        <w:t xml:space="preserve"> cQ = 1 : nR</w:t>
-      </w:r>
+      <w:proofErr w:type="gramEnd"/>
+      <w:r>
+        <w:rPr>
+          <w:rFonts w:asciiTheme="minorHAnsi" w:hAnsiTheme="minorHAnsi" w:cs="Courier New"/>
+          <w:color w:val="000000"/>
+          <w:lang w:eastAsia="zh-CN"/>
+        </w:rPr>
+        <w:t xml:space="preserve"> </w:t>
+      </w:r>
+      <w:proofErr w:type="spellStart"/>
+      <w:r>
+        <w:rPr>
+          <w:rFonts w:asciiTheme="minorHAnsi" w:hAnsiTheme="minorHAnsi" w:cs="Courier New"/>
+          <w:color w:val="000000"/>
+          <w:lang w:eastAsia="zh-CN"/>
+        </w:rPr>
+        <w:t>cQ</w:t>
+      </w:r>
+      <w:proofErr w:type="spellEnd"/>
+      <w:r>
+        <w:rPr>
+          <w:rFonts w:asciiTheme="minorHAnsi" w:hAnsiTheme="minorHAnsi" w:cs="Courier New"/>
+          <w:color w:val="000000"/>
+          <w:lang w:eastAsia="zh-CN"/>
+        </w:rPr>
+        <w:t xml:space="preserve"> = 1 : </w:t>
+      </w:r>
+      <w:proofErr w:type="spellStart"/>
+      <w:r>
+        <w:rPr>
+          <w:rFonts w:asciiTheme="minorHAnsi" w:hAnsiTheme="minorHAnsi" w:cs="Courier New"/>
+          <w:color w:val="000000"/>
+          <w:lang w:eastAsia="zh-CN"/>
+        </w:rPr>
+        <w:t>nR</w:t>
+      </w:r>
+      <w:proofErr w:type="spellEnd"/>
     </w:p>
     <w:p>
       <w:pPr>
@@ -5407,7 +5996,71 @@
           <w:color w:val="000000"/>
           <w:lang w:eastAsia="zh-CN"/>
         </w:rPr>
-        <w:t xml:space="preserve">      t = linspace(0,2*pi,n(cQ)); </w:t>
+        <w:t xml:space="preserve">      t = </w:t>
+      </w:r>
+      <w:proofErr w:type="spellStart"/>
+      <w:proofErr w:type="gramStart"/>
+      <w:r>
+        <w:rPr>
+          <w:rFonts w:asciiTheme="minorHAnsi" w:hAnsiTheme="minorHAnsi" w:cs="Courier New"/>
+          <w:color w:val="000000"/>
+          <w:lang w:eastAsia="zh-CN"/>
+        </w:rPr>
+        <w:t>linspace</w:t>
+      </w:r>
+      <w:proofErr w:type="spellEnd"/>
+      <w:r>
+        <w:rPr>
+          <w:rFonts w:asciiTheme="minorHAnsi" w:hAnsiTheme="minorHAnsi" w:cs="Courier New"/>
+          <w:color w:val="000000"/>
+          <w:lang w:eastAsia="zh-CN"/>
+        </w:rPr>
+        <w:t>(</w:t>
+      </w:r>
+      <w:proofErr w:type="gramEnd"/>
+      <w:r>
+        <w:rPr>
+          <w:rFonts w:asciiTheme="minorHAnsi" w:hAnsiTheme="minorHAnsi" w:cs="Courier New"/>
+          <w:color w:val="000000"/>
+          <w:lang w:eastAsia="zh-CN"/>
+        </w:rPr>
+        <w:t>0,2*</w:t>
+      </w:r>
+      <w:proofErr w:type="spellStart"/>
+      <w:r>
+        <w:rPr>
+          <w:rFonts w:asciiTheme="minorHAnsi" w:hAnsiTheme="minorHAnsi" w:cs="Courier New"/>
+          <w:color w:val="000000"/>
+          <w:lang w:eastAsia="zh-CN"/>
+        </w:rPr>
+        <w:t>pi,n</w:t>
+      </w:r>
+      <w:proofErr w:type="spellEnd"/>
+      <w:r>
+        <w:rPr>
+          <w:rFonts w:asciiTheme="minorHAnsi" w:hAnsiTheme="minorHAnsi" w:cs="Courier New"/>
+          <w:color w:val="000000"/>
+          <w:lang w:eastAsia="zh-CN"/>
+        </w:rPr>
+        <w:t>(</w:t>
+      </w:r>
+      <w:proofErr w:type="spellStart"/>
+      <w:r>
+        <w:rPr>
+          <w:rFonts w:asciiTheme="minorHAnsi" w:hAnsiTheme="minorHAnsi" w:cs="Courier New"/>
+          <w:color w:val="000000"/>
+          <w:lang w:eastAsia="zh-CN"/>
+        </w:rPr>
+        <w:t>cQ</w:t>
+      </w:r>
+      <w:proofErr w:type="spellEnd"/>
+      <w:r>
+        <w:rPr>
+          <w:rFonts w:asciiTheme="minorHAnsi" w:hAnsiTheme="minorHAnsi" w:cs="Courier New"/>
+          <w:color w:val="000000"/>
+          <w:lang w:eastAsia="zh-CN"/>
+        </w:rPr>
+        <w:t xml:space="preserve">)); </w:t>
       </w:r>
     </w:p>
     <w:p>
@@ -5426,7 +6079,63 @@
           <w:color w:val="000000"/>
           <w:lang w:eastAsia="zh-CN"/>
         </w:rPr>
-        <w:t xml:space="preserve">      xQ = r(cQ) .* cos(t);</w:t>
+        <w:t xml:space="preserve">      </w:t>
+      </w:r>
+      <w:proofErr w:type="spellStart"/>
+      <w:proofErr w:type="gramStart"/>
+      <w:r>
+        <w:rPr>
+          <w:rFonts w:asciiTheme="minorHAnsi" w:hAnsiTheme="minorHAnsi" w:cs="Courier New"/>
+          <w:color w:val="000000"/>
+          <w:lang w:eastAsia="zh-CN"/>
+        </w:rPr>
+        <w:t>xQ</w:t>
+      </w:r>
+      <w:proofErr w:type="spellEnd"/>
+      <w:proofErr w:type="gramEnd"/>
+      <w:r>
+        <w:rPr>
+          <w:rFonts w:asciiTheme="minorHAnsi" w:hAnsiTheme="minorHAnsi" w:cs="Courier New"/>
+          <w:color w:val="000000"/>
+          <w:lang w:eastAsia="zh-CN"/>
+        </w:rPr>
+        <w:t xml:space="preserve"> = r(</w:t>
+      </w:r>
+      <w:proofErr w:type="spellStart"/>
+      <w:r>
+        <w:rPr>
+          <w:rFonts w:asciiTheme="minorHAnsi" w:hAnsiTheme="minorHAnsi" w:cs="Courier New"/>
+          <w:color w:val="000000"/>
+          <w:lang w:eastAsia="zh-CN"/>
+        </w:rPr>
+        <w:t>cQ</w:t>
+      </w:r>
+      <w:proofErr w:type="spellEnd"/>
+      <w:r>
+        <w:rPr>
+          <w:rFonts w:asciiTheme="minorHAnsi" w:hAnsiTheme="minorHAnsi" w:cs="Courier New"/>
+          <w:color w:val="000000"/>
+          <w:lang w:eastAsia="zh-CN"/>
+        </w:rPr>
+        <w:t xml:space="preserve">) .* </w:t>
+      </w:r>
+      <w:proofErr w:type="spellStart"/>
+      <w:r>
+        <w:rPr>
+          <w:rFonts w:asciiTheme="minorHAnsi" w:hAnsiTheme="minorHAnsi" w:cs="Courier New"/>
+          <w:color w:val="000000"/>
+          <w:lang w:eastAsia="zh-CN"/>
+        </w:rPr>
+        <w:t>cos</w:t>
+      </w:r>
+      <w:proofErr w:type="spellEnd"/>
+      <w:r>
+        <w:rPr>
+          <w:rFonts w:asciiTheme="minorHAnsi" w:hAnsiTheme="minorHAnsi" w:cs="Courier New"/>
+          <w:color w:val="000000"/>
+          <w:lang w:eastAsia="zh-CN"/>
+        </w:rPr>
+        <w:t>(t);</w:t>
       </w:r>
     </w:p>
     <w:p>
@@ -5445,7 +6154,45 @@
           <w:color w:val="000000"/>
           <w:lang w:eastAsia="zh-CN"/>
         </w:rPr>
-        <w:t xml:space="preserve">      yQ = r(cQ) .* sin(t);</w:t>
+        <w:t xml:space="preserve">      </w:t>
+      </w:r>
+      <w:proofErr w:type="spellStart"/>
+      <w:proofErr w:type="gramStart"/>
+      <w:r>
+        <w:rPr>
+          <w:rFonts w:asciiTheme="minorHAnsi" w:hAnsiTheme="minorHAnsi" w:cs="Courier New"/>
+          <w:color w:val="000000"/>
+          <w:lang w:eastAsia="zh-CN"/>
+        </w:rPr>
+        <w:t>yQ</w:t>
+      </w:r>
+      <w:proofErr w:type="spellEnd"/>
+      <w:proofErr w:type="gramEnd"/>
+      <w:r>
+        <w:rPr>
+          <w:rFonts w:asciiTheme="minorHAnsi" w:hAnsiTheme="minorHAnsi" w:cs="Courier New"/>
+          <w:color w:val="000000"/>
+          <w:lang w:eastAsia="zh-CN"/>
+        </w:rPr>
+        <w:t xml:space="preserve"> = r(</w:t>
+      </w:r>
+      <w:proofErr w:type="spellStart"/>
+      <w:r>
+        <w:rPr>
+          <w:rFonts w:asciiTheme="minorHAnsi" w:hAnsiTheme="minorHAnsi" w:cs="Courier New"/>
+          <w:color w:val="000000"/>
+          <w:lang w:eastAsia="zh-CN"/>
+        </w:rPr>
+        <w:t>cQ</w:t>
+      </w:r>
+      <w:proofErr w:type="spellEnd"/>
+      <w:r>
+        <w:rPr>
+          <w:rFonts w:asciiTheme="minorHAnsi" w:hAnsiTheme="minorHAnsi" w:cs="Courier New"/>
+          <w:color w:val="000000"/>
+          <w:lang w:eastAsia="zh-CN"/>
+        </w:rPr>
+        <w:t>) .* sin(t);</w:t>
       </w:r>
     </w:p>
     <w:p>
@@ -5464,7 +6211,43 @@
           <w:color w:val="000000"/>
           <w:lang w:eastAsia="zh-CN"/>
         </w:rPr>
-        <w:t xml:space="preserve">      unit = ones(1,n(cQ));</w:t>
+        <w:t xml:space="preserve">      </w:t>
+      </w:r>
+      <w:proofErr w:type="gramStart"/>
+      <w:r>
+        <w:rPr>
+          <w:rFonts w:asciiTheme="minorHAnsi" w:hAnsiTheme="minorHAnsi" w:cs="Courier New"/>
+          <w:color w:val="000000"/>
+          <w:lang w:eastAsia="zh-CN"/>
+        </w:rPr>
+        <w:t>unit</w:t>
+      </w:r>
+      <w:proofErr w:type="gramEnd"/>
+      <w:r>
+        <w:rPr>
+          <w:rFonts w:asciiTheme="minorHAnsi" w:hAnsiTheme="minorHAnsi" w:cs="Courier New"/>
+          <w:color w:val="000000"/>
+          <w:lang w:eastAsia="zh-CN"/>
+        </w:rPr>
+        <w:t xml:space="preserve"> = ones(1,n(</w:t>
+      </w:r>
+      <w:proofErr w:type="spellStart"/>
+      <w:r>
+        <w:rPr>
+          <w:rFonts w:asciiTheme="minorHAnsi" w:hAnsiTheme="minorHAnsi" w:cs="Courier New"/>
+          <w:color w:val="000000"/>
+          <w:lang w:eastAsia="zh-CN"/>
+        </w:rPr>
+        <w:t>cQ</w:t>
+      </w:r>
+      <w:proofErr w:type="spellEnd"/>
+      <w:r>
+        <w:rPr>
+          <w:rFonts w:asciiTheme="minorHAnsi" w:hAnsiTheme="minorHAnsi" w:cs="Courier New"/>
+          <w:color w:val="000000"/>
+          <w:lang w:eastAsia="zh-CN"/>
+        </w:rPr>
+        <w:t>));</w:t>
       </w:r>
     </w:p>
     <w:p>
@@ -5483,7 +6266,99 @@
           <w:color w:val="000000"/>
           <w:lang w:eastAsia="zh-CN"/>
         </w:rPr>
-        <w:t xml:space="preserve">      rPQ = fn_distancePQ(xP(cP),yP,zP,xQ,yQ,zQ);</w:t>
+        <w:t xml:space="preserve">      </w:t>
+      </w:r>
+      <w:proofErr w:type="spellStart"/>
+      <w:proofErr w:type="gramStart"/>
+      <w:r>
+        <w:rPr>
+          <w:rFonts w:asciiTheme="minorHAnsi" w:hAnsiTheme="minorHAnsi" w:cs="Courier New"/>
+          <w:color w:val="000000"/>
+          <w:lang w:eastAsia="zh-CN"/>
+        </w:rPr>
+        <w:t>rPQ</w:t>
+      </w:r>
+      <w:proofErr w:type="spellEnd"/>
+      <w:proofErr w:type="gramEnd"/>
+      <w:r>
+        <w:rPr>
+          <w:rFonts w:asciiTheme="minorHAnsi" w:hAnsiTheme="minorHAnsi" w:cs="Courier New"/>
+          <w:color w:val="000000"/>
+          <w:lang w:eastAsia="zh-CN"/>
+        </w:rPr>
+        <w:t xml:space="preserve"> = </w:t>
+      </w:r>
+      <w:proofErr w:type="spellStart"/>
+      <w:r>
+        <w:rPr>
+          <w:rFonts w:asciiTheme="minorHAnsi" w:hAnsiTheme="minorHAnsi" w:cs="Courier New"/>
+          <w:color w:val="000000"/>
+          <w:lang w:eastAsia="zh-CN"/>
+        </w:rPr>
+        <w:t>fn_distancePQ</w:t>
+      </w:r>
+      <w:proofErr w:type="spellEnd"/>
+      <w:r>
+        <w:rPr>
+          <w:rFonts w:asciiTheme="minorHAnsi" w:hAnsiTheme="minorHAnsi" w:cs="Courier New"/>
+          <w:color w:val="000000"/>
+          <w:lang w:eastAsia="zh-CN"/>
+        </w:rPr>
+        <w:t>(</w:t>
+      </w:r>
+      <w:proofErr w:type="spellStart"/>
+      <w:r>
+        <w:rPr>
+          <w:rFonts w:asciiTheme="minorHAnsi" w:hAnsiTheme="minorHAnsi" w:cs="Courier New"/>
+          <w:color w:val="000000"/>
+          <w:lang w:eastAsia="zh-CN"/>
+        </w:rPr>
+        <w:t>xP</w:t>
+      </w:r>
+      <w:proofErr w:type="spellEnd"/>
+      <w:r>
+        <w:rPr>
+          <w:rFonts w:asciiTheme="minorHAnsi" w:hAnsiTheme="minorHAnsi" w:cs="Courier New"/>
+          <w:color w:val="000000"/>
+          <w:lang w:eastAsia="zh-CN"/>
+        </w:rPr>
+        <w:t>(</w:t>
+      </w:r>
+      <w:proofErr w:type="spellStart"/>
+      <w:r>
+        <w:rPr>
+          <w:rFonts w:asciiTheme="minorHAnsi" w:hAnsiTheme="minorHAnsi" w:cs="Courier New"/>
+          <w:color w:val="000000"/>
+          <w:lang w:eastAsia="zh-CN"/>
+        </w:rPr>
+        <w:t>cP</w:t>
+      </w:r>
+      <w:proofErr w:type="spellEnd"/>
+      <w:r>
+        <w:rPr>
+          <w:rFonts w:asciiTheme="minorHAnsi" w:hAnsiTheme="minorHAnsi" w:cs="Courier New"/>
+          <w:color w:val="000000"/>
+          <w:lang w:eastAsia="zh-CN"/>
+        </w:rPr>
+        <w:t>),</w:t>
+      </w:r>
+      <w:proofErr w:type="spellStart"/>
+      <w:r>
+        <w:rPr>
+          <w:rFonts w:asciiTheme="minorHAnsi" w:hAnsiTheme="minorHAnsi" w:cs="Courier New"/>
+          <w:color w:val="000000"/>
+          <w:lang w:eastAsia="zh-CN"/>
+        </w:rPr>
+        <w:t>yP,zP,xQ,yQ,zQ</w:t>
+      </w:r>
+      <w:proofErr w:type="spellEnd"/>
+      <w:r>
+        <w:rPr>
+          <w:rFonts w:asciiTheme="minorHAnsi" w:hAnsiTheme="minorHAnsi" w:cs="Courier New"/>
+          <w:color w:val="000000"/>
+          <w:lang w:eastAsia="zh-CN"/>
+        </w:rPr>
+        <w:t>);</w:t>
       </w:r>
     </w:p>
     <w:p>
@@ -5502,7 +6377,71 @@
           <w:color w:val="000000"/>
           <w:lang w:eastAsia="zh-CN"/>
         </w:rPr>
-        <w:t xml:space="preserve">      rPQ3 = rPQ .* rPQ .* rPQ;</w:t>
+        <w:t xml:space="preserve">      rPQ3 = </w:t>
+      </w:r>
+      <w:proofErr w:type="spellStart"/>
+      <w:proofErr w:type="gramStart"/>
+      <w:r>
+        <w:rPr>
+          <w:rFonts w:asciiTheme="minorHAnsi" w:hAnsiTheme="minorHAnsi" w:cs="Courier New"/>
+          <w:color w:val="000000"/>
+          <w:lang w:eastAsia="zh-CN"/>
+        </w:rPr>
+        <w:t>rPQ</w:t>
+      </w:r>
+      <w:proofErr w:type="spellEnd"/>
+      <w:r>
+        <w:rPr>
+          <w:rFonts w:asciiTheme="minorHAnsi" w:hAnsiTheme="minorHAnsi" w:cs="Courier New"/>
+          <w:color w:val="000000"/>
+          <w:lang w:eastAsia="zh-CN"/>
+        </w:rPr>
+        <w:t xml:space="preserve"> .</w:t>
+      </w:r>
+      <w:proofErr w:type="gramEnd"/>
+      <w:r>
+        <w:rPr>
+          <w:rFonts w:asciiTheme="minorHAnsi" w:hAnsiTheme="minorHAnsi" w:cs="Courier New"/>
+          <w:color w:val="000000"/>
+          <w:lang w:eastAsia="zh-CN"/>
+        </w:rPr>
+        <w:t xml:space="preserve">* </w:t>
+      </w:r>
+      <w:proofErr w:type="spellStart"/>
+      <w:r>
+        <w:rPr>
+          <w:rFonts w:asciiTheme="minorHAnsi" w:hAnsiTheme="minorHAnsi" w:cs="Courier New"/>
+          <w:color w:val="000000"/>
+          <w:lang w:eastAsia="zh-CN"/>
+        </w:rPr>
+        <w:t>rPQ</w:t>
+      </w:r>
+      <w:proofErr w:type="spellEnd"/>
+      <w:r>
+        <w:rPr>
+          <w:rFonts w:asciiTheme="minorHAnsi" w:hAnsiTheme="minorHAnsi" w:cs="Courier New"/>
+          <w:color w:val="000000"/>
+          <w:lang w:eastAsia="zh-CN"/>
+        </w:rPr>
+        <w:t xml:space="preserve"> .* </w:t>
+      </w:r>
+      <w:proofErr w:type="spellStart"/>
+      <w:r>
+        <w:rPr>
+          <w:rFonts w:asciiTheme="minorHAnsi" w:hAnsiTheme="minorHAnsi" w:cs="Courier New"/>
+          <w:color w:val="000000"/>
+          <w:lang w:eastAsia="zh-CN"/>
+        </w:rPr>
+        <w:t>rPQ</w:t>
+      </w:r>
+      <w:proofErr w:type="spellEnd"/>
+      <w:r>
+        <w:rPr>
+          <w:rFonts w:asciiTheme="minorHAnsi" w:hAnsiTheme="minorHAnsi" w:cs="Courier New"/>
+          <w:color w:val="000000"/>
+          <w:lang w:eastAsia="zh-CN"/>
+        </w:rPr>
+        <w:t>;</w:t>
       </w:r>
     </w:p>
     <w:p>
@@ -5521,7 +6460,63 @@
           <w:color w:val="000000"/>
           <w:lang w:eastAsia="zh-CN"/>
         </w:rPr>
-        <w:t xml:space="preserve">      kk = ik .* rPQ;</w:t>
+        <w:t xml:space="preserve">      </w:t>
+      </w:r>
+      <w:proofErr w:type="spellStart"/>
+      <w:proofErr w:type="gramStart"/>
+      <w:r>
+        <w:rPr>
+          <w:rFonts w:asciiTheme="minorHAnsi" w:hAnsiTheme="minorHAnsi" w:cs="Courier New"/>
+          <w:color w:val="000000"/>
+          <w:lang w:eastAsia="zh-CN"/>
+        </w:rPr>
+        <w:t>kk</w:t>
+      </w:r>
+      <w:proofErr w:type="spellEnd"/>
+      <w:proofErr w:type="gramEnd"/>
+      <w:r>
+        <w:rPr>
+          <w:rFonts w:asciiTheme="minorHAnsi" w:hAnsiTheme="minorHAnsi" w:cs="Courier New"/>
+          <w:color w:val="000000"/>
+          <w:lang w:eastAsia="zh-CN"/>
+        </w:rPr>
+        <w:t xml:space="preserve"> = </w:t>
+      </w:r>
+      <w:proofErr w:type="spellStart"/>
+      <w:r>
+        <w:rPr>
+          <w:rFonts w:asciiTheme="minorHAnsi" w:hAnsiTheme="minorHAnsi" w:cs="Courier New"/>
+          <w:color w:val="000000"/>
+          <w:lang w:eastAsia="zh-CN"/>
+        </w:rPr>
+        <w:t>ik</w:t>
+      </w:r>
+      <w:proofErr w:type="spellEnd"/>
+      <w:r>
+        <w:rPr>
+          <w:rFonts w:asciiTheme="minorHAnsi" w:hAnsiTheme="minorHAnsi" w:cs="Courier New"/>
+          <w:color w:val="000000"/>
+          <w:lang w:eastAsia="zh-CN"/>
+        </w:rPr>
+        <w:t xml:space="preserve"> .* </w:t>
+      </w:r>
+      <w:proofErr w:type="spellStart"/>
+      <w:r>
+        <w:rPr>
+          <w:rFonts w:asciiTheme="minorHAnsi" w:hAnsiTheme="minorHAnsi" w:cs="Courier New"/>
+          <w:color w:val="000000"/>
+          <w:lang w:eastAsia="zh-CN"/>
+        </w:rPr>
+        <w:t>rPQ</w:t>
+      </w:r>
+      <w:proofErr w:type="spellEnd"/>
+      <w:r>
+        <w:rPr>
+          <w:rFonts w:asciiTheme="minorHAnsi" w:hAnsiTheme="minorHAnsi" w:cs="Courier New"/>
+          <w:color w:val="000000"/>
+          <w:lang w:eastAsia="zh-CN"/>
+        </w:rPr>
+        <w:t>;</w:t>
       </w:r>
     </w:p>
     <w:p>
@@ -5540,7 +6535,45 @@
           <w:color w:val="000000"/>
           <w:lang w:eastAsia="zh-CN"/>
         </w:rPr>
-        <w:t xml:space="preserve">      MP1 = exp(kk);</w:t>
+        <w:t xml:space="preserve">      MP1 = </w:t>
+      </w:r>
+      <w:proofErr w:type="spellStart"/>
+      <w:proofErr w:type="gramStart"/>
+      <w:r>
+        <w:rPr>
+          <w:rFonts w:asciiTheme="minorHAnsi" w:hAnsiTheme="minorHAnsi" w:cs="Courier New"/>
+          <w:color w:val="000000"/>
+          <w:lang w:eastAsia="zh-CN"/>
+        </w:rPr>
+        <w:t>exp</w:t>
+      </w:r>
+      <w:proofErr w:type="spellEnd"/>
+      <w:r>
+        <w:rPr>
+          <w:rFonts w:asciiTheme="minorHAnsi" w:hAnsiTheme="minorHAnsi" w:cs="Courier New"/>
+          <w:color w:val="000000"/>
+          <w:lang w:eastAsia="zh-CN"/>
+        </w:rPr>
+        <w:t>(</w:t>
+      </w:r>
+      <w:proofErr w:type="spellStart"/>
+      <w:proofErr w:type="gramEnd"/>
+      <w:r>
+        <w:rPr>
+          <w:rFonts w:asciiTheme="minorHAnsi" w:hAnsiTheme="minorHAnsi" w:cs="Courier New"/>
+          <w:color w:val="000000"/>
+          <w:lang w:eastAsia="zh-CN"/>
+        </w:rPr>
+        <w:t>kk</w:t>
+      </w:r>
+      <w:proofErr w:type="spellEnd"/>
+      <w:r>
+        <w:rPr>
+          <w:rFonts w:asciiTheme="minorHAnsi" w:hAnsiTheme="minorHAnsi" w:cs="Courier New"/>
+          <w:color w:val="000000"/>
+          <w:lang w:eastAsia="zh-CN"/>
+        </w:rPr>
+        <w:t>);</w:t>
       </w:r>
     </w:p>
     <w:p>
@@ -5559,7 +6592,25 @@
           <w:color w:val="000000"/>
           <w:lang w:eastAsia="zh-CN"/>
         </w:rPr>
-        <w:t xml:space="preserve">      MP1 = MP1 ./ rPQ3;</w:t>
+        <w:t xml:space="preserve">      MP1 = </w:t>
+      </w:r>
+      <w:proofErr w:type="gramStart"/>
+      <w:r>
+        <w:rPr>
+          <w:rFonts w:asciiTheme="minorHAnsi" w:hAnsiTheme="minorHAnsi" w:cs="Courier New"/>
+          <w:color w:val="000000"/>
+          <w:lang w:eastAsia="zh-CN"/>
+        </w:rPr>
+        <w:t>MP1 ./</w:t>
+      </w:r>
+      <w:proofErr w:type="gramEnd"/>
+      <w:r>
+        <w:rPr>
+          <w:rFonts w:asciiTheme="minorHAnsi" w:hAnsiTheme="minorHAnsi" w:cs="Courier New"/>
+          <w:color w:val="000000"/>
+          <w:lang w:eastAsia="zh-CN"/>
+        </w:rPr>
+        <w:t xml:space="preserve"> rPQ3;</w:t>
       </w:r>
     </w:p>
     <w:p>
@@ -5578,7 +6629,71 @@
           <w:color w:val="000000"/>
           <w:lang w:eastAsia="zh-CN"/>
         </w:rPr>
-        <w:t xml:space="preserve">      MP2 = zP .* (ik .* rPQ - unit);</w:t>
+        <w:t xml:space="preserve">      MP2 = </w:t>
+      </w:r>
+      <w:proofErr w:type="spellStart"/>
+      <w:proofErr w:type="gramStart"/>
+      <w:r>
+        <w:rPr>
+          <w:rFonts w:asciiTheme="minorHAnsi" w:hAnsiTheme="minorHAnsi" w:cs="Courier New"/>
+          <w:color w:val="000000"/>
+          <w:lang w:eastAsia="zh-CN"/>
+        </w:rPr>
+        <w:t>zP</w:t>
+      </w:r>
+      <w:proofErr w:type="spellEnd"/>
+      <w:r>
+        <w:rPr>
+          <w:rFonts w:asciiTheme="minorHAnsi" w:hAnsiTheme="minorHAnsi" w:cs="Courier New"/>
+          <w:color w:val="000000"/>
+          <w:lang w:eastAsia="zh-CN"/>
+        </w:rPr>
+        <w:t xml:space="preserve"> .</w:t>
+      </w:r>
+      <w:proofErr w:type="gramEnd"/>
+      <w:r>
+        <w:rPr>
+          <w:rFonts w:asciiTheme="minorHAnsi" w:hAnsiTheme="minorHAnsi" w:cs="Courier New"/>
+          <w:color w:val="000000"/>
+          <w:lang w:eastAsia="zh-CN"/>
+        </w:rPr>
+        <w:t>* (</w:t>
+      </w:r>
+      <w:proofErr w:type="spellStart"/>
+      <w:r>
+        <w:rPr>
+          <w:rFonts w:asciiTheme="minorHAnsi" w:hAnsiTheme="minorHAnsi" w:cs="Courier New"/>
+          <w:color w:val="000000"/>
+          <w:lang w:eastAsia="zh-CN"/>
+        </w:rPr>
+        <w:t>ik</w:t>
+      </w:r>
+      <w:proofErr w:type="spellEnd"/>
+      <w:r>
+        <w:rPr>
+          <w:rFonts w:asciiTheme="minorHAnsi" w:hAnsiTheme="minorHAnsi" w:cs="Courier New"/>
+          <w:color w:val="000000"/>
+          <w:lang w:eastAsia="zh-CN"/>
+        </w:rPr>
+        <w:t xml:space="preserve"> .* </w:t>
+      </w:r>
+      <w:proofErr w:type="spellStart"/>
+      <w:r>
+        <w:rPr>
+          <w:rFonts w:asciiTheme="minorHAnsi" w:hAnsiTheme="minorHAnsi" w:cs="Courier New"/>
+          <w:color w:val="000000"/>
+          <w:lang w:eastAsia="zh-CN"/>
+        </w:rPr>
+        <w:t>rPQ</w:t>
+      </w:r>
+      <w:proofErr w:type="spellEnd"/>
+      <w:r>
+        <w:rPr>
+          <w:rFonts w:asciiTheme="minorHAnsi" w:hAnsiTheme="minorHAnsi" w:cs="Courier New"/>
+          <w:color w:val="000000"/>
+          <w:lang w:eastAsia="zh-CN"/>
+        </w:rPr>
+        <w:t xml:space="preserve"> - unit);</w:t>
       </w:r>
     </w:p>
     <w:p>
@@ -5616,7 +6731,35 @@
           <w:color w:val="000000"/>
           <w:lang w:eastAsia="zh-CN"/>
         </w:rPr>
-        <w:t xml:space="preserve">      f = EQmax .* MP1 .* MP2;</w:t>
+        <w:t xml:space="preserve">      f = </w:t>
+      </w:r>
+      <w:proofErr w:type="spellStart"/>
+      <w:proofErr w:type="gramStart"/>
+      <w:r>
+        <w:rPr>
+          <w:rFonts w:asciiTheme="minorHAnsi" w:hAnsiTheme="minorHAnsi" w:cs="Courier New"/>
+          <w:color w:val="000000"/>
+          <w:lang w:eastAsia="zh-CN"/>
+        </w:rPr>
+        <w:t>EQmax</w:t>
+      </w:r>
+      <w:proofErr w:type="spellEnd"/>
+      <w:r>
+        <w:rPr>
+          <w:rFonts w:asciiTheme="minorHAnsi" w:hAnsiTheme="minorHAnsi" w:cs="Courier New"/>
+          <w:color w:val="000000"/>
+          <w:lang w:eastAsia="zh-CN"/>
+        </w:rPr>
+        <w:t xml:space="preserve"> .</w:t>
+      </w:r>
+      <w:proofErr w:type="gramEnd"/>
+      <w:r>
+        <w:rPr>
+          <w:rFonts w:asciiTheme="minorHAnsi" w:hAnsiTheme="minorHAnsi" w:cs="Courier New"/>
+          <w:color w:val="000000"/>
+          <w:lang w:eastAsia="zh-CN"/>
+        </w:rPr>
+        <w:t>* MP1 .* MP2;</w:t>
       </w:r>
     </w:p>
     <w:p>
@@ -5654,7 +6797,53 @@
           <w:color w:val="000000"/>
           <w:lang w:eastAsia="zh-CN"/>
         </w:rPr>
-        <w:t xml:space="preserve">      A(cQ) = r(cQ) * simpson1d(f,0,2*pi);</w:t>
+        <w:t xml:space="preserve">      </w:t>
+      </w:r>
+      <w:proofErr w:type="gramStart"/>
+      <w:r>
+        <w:rPr>
+          <w:rFonts w:asciiTheme="minorHAnsi" w:hAnsiTheme="minorHAnsi" w:cs="Courier New"/>
+          <w:color w:val="000000"/>
+          <w:lang w:eastAsia="zh-CN"/>
+        </w:rPr>
+        <w:t>A(</w:t>
+      </w:r>
+      <w:proofErr w:type="spellStart"/>
+      <w:proofErr w:type="gramEnd"/>
+      <w:r>
+        <w:rPr>
+          <w:rFonts w:asciiTheme="minorHAnsi" w:hAnsiTheme="minorHAnsi" w:cs="Courier New"/>
+          <w:color w:val="000000"/>
+          <w:lang w:eastAsia="zh-CN"/>
+        </w:rPr>
+        <w:t>cQ</w:t>
+      </w:r>
+      <w:proofErr w:type="spellEnd"/>
+      <w:r>
+        <w:rPr>
+          <w:rFonts w:asciiTheme="minorHAnsi" w:hAnsiTheme="minorHAnsi" w:cs="Courier New"/>
+          <w:color w:val="000000"/>
+          <w:lang w:eastAsia="zh-CN"/>
+        </w:rPr>
+        <w:t>) = r(</w:t>
+      </w:r>
+      <w:proofErr w:type="spellStart"/>
+      <w:r>
+        <w:rPr>
+          <w:rFonts w:asciiTheme="minorHAnsi" w:hAnsiTheme="minorHAnsi" w:cs="Courier New"/>
+          <w:color w:val="000000"/>
+          <w:lang w:eastAsia="zh-CN"/>
+        </w:rPr>
+        <w:t>cQ</w:t>
+      </w:r>
+      <w:proofErr w:type="spellEnd"/>
+      <w:r>
+        <w:rPr>
+          <w:rFonts w:asciiTheme="minorHAnsi" w:hAnsiTheme="minorHAnsi" w:cs="Courier New"/>
+          <w:color w:val="000000"/>
+          <w:lang w:eastAsia="zh-CN"/>
+        </w:rPr>
+        <w:t>) * simpson1d(f,0,2*pi);</w:t>
       </w:r>
     </w:p>
     <w:p>
@@ -5675,6 +6864,7 @@
         </w:rPr>
         <w:t xml:space="preserve">   </w:t>
       </w:r>
+      <w:proofErr w:type="gramStart"/>
       <w:r>
         <w:rPr>
           <w:rFonts w:asciiTheme="minorHAnsi" w:hAnsiTheme="minorHAnsi" w:cs="Courier New"/>
@@ -5683,6 +6873,7 @@
         </w:rPr>
         <w:t>end</w:t>
       </w:r>
+      <w:proofErr w:type="gramEnd"/>
     </w:p>
     <w:p>
       <w:pPr>
@@ -5700,7 +6891,53 @@
           <w:color w:val="000000"/>
           <w:lang w:eastAsia="zh-CN"/>
         </w:rPr>
-        <w:t xml:space="preserve">     EP(cP) = dr * sum(A)</w:t>
+        <w:t xml:space="preserve">     </w:t>
+      </w:r>
+      <w:proofErr w:type="gramStart"/>
+      <w:r>
+        <w:rPr>
+          <w:rFonts w:asciiTheme="minorHAnsi" w:hAnsiTheme="minorHAnsi" w:cs="Courier New"/>
+          <w:color w:val="000000"/>
+          <w:lang w:eastAsia="zh-CN"/>
+        </w:rPr>
+        <w:t>EP(</w:t>
+      </w:r>
+      <w:proofErr w:type="spellStart"/>
+      <w:proofErr w:type="gramEnd"/>
+      <w:r>
+        <w:rPr>
+          <w:rFonts w:asciiTheme="minorHAnsi" w:hAnsiTheme="minorHAnsi" w:cs="Courier New"/>
+          <w:color w:val="000000"/>
+          <w:lang w:eastAsia="zh-CN"/>
+        </w:rPr>
+        <w:t>cP</w:t>
+      </w:r>
+      <w:proofErr w:type="spellEnd"/>
+      <w:r>
+        <w:rPr>
+          <w:rFonts w:asciiTheme="minorHAnsi" w:hAnsiTheme="minorHAnsi" w:cs="Courier New"/>
+          <w:color w:val="000000"/>
+          <w:lang w:eastAsia="zh-CN"/>
+        </w:rPr>
+        <w:t xml:space="preserve">) = </w:t>
+      </w:r>
+      <w:proofErr w:type="spellStart"/>
+      <w:r>
+        <w:rPr>
+          <w:rFonts w:asciiTheme="minorHAnsi" w:hAnsiTheme="minorHAnsi" w:cs="Courier New"/>
+          <w:color w:val="000000"/>
+          <w:lang w:eastAsia="zh-CN"/>
+        </w:rPr>
+        <w:t>dr</w:t>
+      </w:r>
+      <w:proofErr w:type="spellEnd"/>
+      <w:r>
+        <w:rPr>
+          <w:rFonts w:asciiTheme="minorHAnsi" w:hAnsiTheme="minorHAnsi" w:cs="Courier New"/>
+          <w:color w:val="000000"/>
+          <w:lang w:eastAsia="zh-CN"/>
+        </w:rPr>
+        <w:t xml:space="preserve"> * sum(A)</w:t>
       </w:r>
       <w:r>
         <w:rPr>
@@ -5710,8 +6947,6 @@
         </w:rPr>
         <w:t xml:space="preserve"> / (2*pi)</w:t>
       </w:r>
-      <w:bookmarkStart w:id="0" w:name="_GoBack"/>
-      <w:bookmarkEnd w:id="0"/>
       <w:r>
         <w:rPr>
           <w:rFonts w:asciiTheme="minorHAnsi" w:hAnsiTheme="minorHAnsi" w:cs="Courier New"/>
@@ -5731,6 +6966,7 @@
           <w:lang w:eastAsia="zh-CN"/>
         </w:rPr>
       </w:pPr>
+      <w:proofErr w:type="gramStart"/>
       <w:r>
         <w:rPr>
           <w:rFonts w:asciiTheme="minorHAnsi" w:hAnsiTheme="minorHAnsi" w:cs="Courier New"/>
@@ -5739,6 +6975,7 @@
         </w:rPr>
         <w:t>end</w:t>
       </w:r>
+      <w:proofErr w:type="gramEnd"/>
     </w:p>
     <w:p>
       <w:pPr>
@@ -5770,13 +7007,61 @@
           <w:lang w:eastAsia="zh-CN"/>
         </w:rPr>
       </w:pPr>
-      <w:r>
-        <w:rPr>
-          <w:rFonts w:asciiTheme="minorHAnsi" w:hAnsiTheme="minorHAnsi" w:cs="Courier New"/>
-          <w:color w:val="000000"/>
-          <w:lang w:eastAsia="zh-CN"/>
-        </w:rPr>
-        <w:t>uP = (cL*nRI*eps0/2) .* abs(EP).^2;</w:t>
+      <w:proofErr w:type="spellStart"/>
+      <w:proofErr w:type="gramStart"/>
+      <w:r>
+        <w:rPr>
+          <w:rFonts w:asciiTheme="minorHAnsi" w:hAnsiTheme="minorHAnsi" w:cs="Courier New"/>
+          <w:color w:val="000000"/>
+          <w:lang w:eastAsia="zh-CN"/>
+        </w:rPr>
+        <w:t>uP</w:t>
+      </w:r>
+      <w:proofErr w:type="spellEnd"/>
+      <w:proofErr w:type="gramEnd"/>
+      <w:r>
+        <w:rPr>
+          <w:rFonts w:asciiTheme="minorHAnsi" w:hAnsiTheme="minorHAnsi" w:cs="Courier New"/>
+          <w:color w:val="000000"/>
+          <w:lang w:eastAsia="zh-CN"/>
+        </w:rPr>
+        <w:t xml:space="preserve"> = (</w:t>
+      </w:r>
+      <w:proofErr w:type="spellStart"/>
+      <w:r>
+        <w:rPr>
+          <w:rFonts w:asciiTheme="minorHAnsi" w:hAnsiTheme="minorHAnsi" w:cs="Courier New"/>
+          <w:color w:val="000000"/>
+          <w:lang w:eastAsia="zh-CN"/>
+        </w:rPr>
+        <w:t>cL</w:t>
+      </w:r>
+      <w:proofErr w:type="spellEnd"/>
+      <w:r>
+        <w:rPr>
+          <w:rFonts w:asciiTheme="minorHAnsi" w:hAnsiTheme="minorHAnsi" w:cs="Courier New"/>
+          <w:color w:val="000000"/>
+          <w:lang w:eastAsia="zh-CN"/>
+        </w:rPr>
+        <w:t>*</w:t>
+      </w:r>
+      <w:proofErr w:type="spellStart"/>
+      <w:r>
+        <w:rPr>
+          <w:rFonts w:asciiTheme="minorHAnsi" w:hAnsiTheme="minorHAnsi" w:cs="Courier New"/>
+          <w:color w:val="000000"/>
+          <w:lang w:eastAsia="zh-CN"/>
+        </w:rPr>
+        <w:t>nRI</w:t>
+      </w:r>
+      <w:proofErr w:type="spellEnd"/>
+      <w:r>
+        <w:rPr>
+          <w:rFonts w:asciiTheme="minorHAnsi" w:hAnsiTheme="minorHAnsi" w:cs="Courier New"/>
+          <w:color w:val="000000"/>
+          <w:lang w:eastAsia="zh-CN"/>
+        </w:rPr>
+        <w:t>*eps0/2) .* abs(EP).^2;</w:t>
       </w:r>
     </w:p>
     <w:p>
@@ -5839,7 +7124,25 @@
           <w:b/>
           <w:color w:val="0000FF"/>
         </w:rPr>
-        <w:t xml:space="preserve"> of Matlab mscripts using Method </w:t>
+        <w:t xml:space="preserve"> of Matlab </w:t>
+      </w:r>
+      <w:proofErr w:type="spellStart"/>
+      <w:r>
+        <w:rPr>
+          <w:rFonts w:ascii="Bookman Old Style" w:hAnsi="Bookman Old Style"/>
+          <w:b/>
+          <w:color w:val="0000FF"/>
+        </w:rPr>
+        <w:t>mscripts</w:t>
+      </w:r>
+      <w:proofErr w:type="spellEnd"/>
+      <w:r>
+        <w:rPr>
+          <w:rFonts w:ascii="Bookman Old Style" w:hAnsi="Bookman Old Style"/>
+          <w:b/>
+          <w:color w:val="0000FF"/>
+        </w:rPr>
+        <w:t xml:space="preserve"> using Method </w:t>
       </w:r>
       <w:r>
         <w:rPr>
@@ -5872,6 +7175,7 @@
         <w:tab/>
         <w:t xml:space="preserve">Circular aperture           </w:t>
       </w:r>
+      <w:proofErr w:type="spellStart"/>
       <w:r>
         <w:rPr>
           <w:rFonts w:asciiTheme="minorHAnsi" w:hAnsiTheme="minorHAnsi"/>
@@ -5912,6 +7216,7 @@
         </w:rPr>
         <w:t>.m</w:t>
       </w:r>
+      <w:proofErr w:type="spellEnd"/>
       <w:r>
         <w:rPr>
           <w:rFonts w:asciiTheme="minorHAnsi" w:hAnsiTheme="minorHAnsi"/>
@@ -6035,8 +7340,8 @@
       </w:pPr>
     </w:p>
     <w:sectPr>
-      <w:footerReference w:type="even" r:id="rId54"/>
-      <w:footerReference w:type="default" r:id="rId55"/>
+      <w:footerReference w:type="even" r:id="rId51"/>
+      <w:footerReference w:type="default" r:id="rId52"/>
       <w:pgSz w:w="11906" w:h="16838" w:code="9"/>
       <w:pgMar w:top="1134" w:right="1797" w:bottom="1134" w:left="1797" w:header="709" w:footer="709" w:gutter="0"/>
       <w:pgBorders w:offsetFrom="page">
@@ -6142,7 +7447,7 @@
         <w:rStyle w:val="PageNumber"/>
         <w:noProof/>
       </w:rPr>
-      <w:t>1</w:t>
+      <w:t>7</w:t>
     </w:r>
     <w:r>
       <w:rPr>
@@ -7517,6 +8822,7 @@
     <w:uiPriority w:val="59"/>
     <w:rsid w:val="003B1197"/>
     <w:tblPr>
+      <w:tblInd w:w="0" w:type="dxa"/>
       <w:tblBorders>
         <w:top w:val="single" w:sz="4" w:space="0" w:color="auto"/>
         <w:left w:val="single" w:sz="4" w:space="0" w:color="auto"/>
@@ -7525,6 +8831,12 @@
         <w:insideH w:val="single" w:sz="4" w:space="0" w:color="auto"/>
         <w:insideV w:val="single" w:sz="4" w:space="0" w:color="auto"/>
       </w:tblBorders>
+      <w:tblCellMar>
+        <w:top w:w="0" w:type="dxa"/>
+        <w:left w:w="108" w:type="dxa"/>
+        <w:bottom w:w="0" w:type="dxa"/>
+        <w:right w:w="108" w:type="dxa"/>
+      </w:tblCellMar>
     </w:tblPr>
   </w:style>
   <w:style w:type="paragraph" w:styleId="ListParagraph">
@@ -7830,6 +9142,7 @@
     <w:uiPriority w:val="59"/>
     <w:rsid w:val="003B1197"/>
     <w:tblPr>
+      <w:tblInd w:w="0" w:type="dxa"/>
       <w:tblBorders>
         <w:top w:val="single" w:sz="4" w:space="0" w:color="auto"/>
         <w:left w:val="single" w:sz="4" w:space="0" w:color="auto"/>
@@ -7838,6 +9151,12 @@
         <w:insideH w:val="single" w:sz="4" w:space="0" w:color="auto"/>
         <w:insideV w:val="single" w:sz="4" w:space="0" w:color="auto"/>
       </w:tblBorders>
+      <w:tblCellMar>
+        <w:top w:w="0" w:type="dxa"/>
+        <w:left w:w="108" w:type="dxa"/>
+        <w:bottom w:w="0" w:type="dxa"/>
+        <w:right w:w="108" w:type="dxa"/>
+      </w:tblCellMar>
     </w:tblPr>
   </w:style>
   <w:style w:type="paragraph" w:styleId="ListParagraph">
@@ -8149,7 +9468,7 @@
 </file>
 
 <file path=customXml/itemProps1.xml><?xml version="1.0" encoding="utf-8"?>
-<ds:datastoreItem xmlns:ds="http://schemas.openxmlformats.org/officeDocument/2006/customXml" ds:itemID="{07CE32EC-62EA-47C8-A270-EE043E5BEF41}">
+<ds:datastoreItem xmlns:ds="http://schemas.openxmlformats.org/officeDocument/2006/customXml" ds:itemID="{382D14B3-FAB7-4BE2-8951-AA9F6D3A6701}">
   <ds:schemaRefs>
     <ds:schemaRef ds:uri="http://schemas.openxmlformats.org/officeDocument/2006/bibliography"/>
   </ds:schemaRefs>
